--- a/Docs/Understanding Translations in Power BI.docx
+++ b/Docs/Understanding Translations in Power BI.docx
@@ -27,1766 +27,66 @@
       <w:bookmarkEnd w:id="0"/>
     </w:p>
     <w:p>
-      <w:pPr>
-        <w:pBdr>
-          <w:top w:val="single" w:sz="4" w:space="4" w:color="auto"/>
-          <w:left w:val="single" w:sz="4" w:space="8" w:color="auto"/>
-          <w:bottom w:val="single" w:sz="4" w:space="4" w:color="auto"/>
-          <w:right w:val="single" w:sz="4" w:space="8" w:color="auto"/>
-        </w:pBdr>
-        <w:shd w:val="pct5" w:color="auto" w:fill="auto"/>
-        <w:rPr>
-          <w:sz w:val="20"/>
-          <w:szCs w:val="20"/>
-        </w:rPr>
-      </w:pPr>
-      <w:r>
-        <w:rPr>
-          <w:sz w:val="20"/>
-          <w:szCs w:val="20"/>
-        </w:rPr>
+      <w:r>
         <w:t xml:space="preserve">Power BI provides </w:t>
       </w:r>
       <w:r>
-        <w:rPr>
-          <w:sz w:val="20"/>
-          <w:szCs w:val="20"/>
-        </w:rPr>
         <w:t xml:space="preserve">Internationalization and </w:t>
       </w:r>
       <w:r>
-        <w:rPr>
-          <w:sz w:val="20"/>
-          <w:szCs w:val="20"/>
-        </w:rPr>
         <w:t xml:space="preserve">localization features which make it possible to build multi-language reports. For example, you can design a </w:t>
       </w:r>
       <w:r>
-        <w:rPr>
-          <w:sz w:val="20"/>
-          <w:szCs w:val="20"/>
-        </w:rPr>
         <w:t xml:space="preserve">Power BI </w:t>
       </w:r>
       <w:r>
-        <w:rPr>
-          <w:sz w:val="20"/>
-          <w:szCs w:val="20"/>
-        </w:rPr>
         <w:t xml:space="preserve">report that renders in English for some users while rendering in Spanish, French, German or Dutch for other users. </w:t>
       </w:r>
       <w:r>
-        <w:rPr>
-          <w:sz w:val="20"/>
-          <w:szCs w:val="20"/>
-        </w:rPr>
         <w:t xml:space="preserve">If a company or organization has </w:t>
       </w:r>
       <w:r>
-        <w:rPr>
-          <w:sz w:val="20"/>
-          <w:szCs w:val="20"/>
-        </w:rPr>
         <w:t xml:space="preserve">the requirement of </w:t>
       </w:r>
       <w:r>
-        <w:rPr>
-          <w:sz w:val="20"/>
-          <w:szCs w:val="20"/>
-        </w:rPr>
         <w:t xml:space="preserve">building Power BI reports that </w:t>
       </w:r>
       <w:r>
-        <w:rPr>
-          <w:sz w:val="20"/>
-          <w:szCs w:val="20"/>
-        </w:rPr>
         <w:t xml:space="preserve">support multiple languages, it's no longer necessary to </w:t>
       </w:r>
       <w:r>
-        <w:rPr>
-          <w:sz w:val="20"/>
-          <w:szCs w:val="20"/>
-        </w:rPr>
         <w:t xml:space="preserve">clone and </w:t>
       </w:r>
       <w:r>
-        <w:rPr>
-          <w:sz w:val="20"/>
-          <w:szCs w:val="20"/>
-        </w:rPr>
         <w:t xml:space="preserve">maintain a separate PBIX project file for each language. </w:t>
       </w:r>
       <w:r>
-        <w:rPr>
-          <w:sz w:val="20"/>
-          <w:szCs w:val="20"/>
-        </w:rPr>
         <w:t xml:space="preserve">Instead, </w:t>
       </w:r>
       <w:r>
-        <w:rPr>
-          <w:sz w:val="20"/>
-          <w:szCs w:val="20"/>
-        </w:rPr>
         <w:t xml:space="preserve">they </w:t>
       </w:r>
       <w:r>
-        <w:rPr>
-          <w:sz w:val="20"/>
-          <w:szCs w:val="20"/>
-        </w:rPr>
         <w:t xml:space="preserve">can increase reuse and </w:t>
       </w:r>
       <w:r>
-        <w:rPr>
-          <w:sz w:val="20"/>
-          <w:szCs w:val="20"/>
-        </w:rPr>
         <w:t xml:space="preserve">lower </w:t>
       </w:r>
       <w:r>
-        <w:rPr>
-          <w:sz w:val="20"/>
-          <w:szCs w:val="20"/>
-        </w:rPr>
         <w:t xml:space="preserve">report </w:t>
       </w:r>
       <w:r>
-        <w:rPr>
-          <w:sz w:val="20"/>
-          <w:szCs w:val="20"/>
-        </w:rPr>
         <w:t xml:space="preserve">maintenance by designing and implementing </w:t>
       </w:r>
       <w:r>
-        <w:rPr>
-          <w:sz w:val="20"/>
-          <w:szCs w:val="20"/>
-        </w:rPr>
         <w:t>multi-language report</w:t>
       </w:r>
       <w:r>
-        <w:rPr>
-          <w:sz w:val="20"/>
-          <w:szCs w:val="20"/>
-        </w:rPr>
         <w:t>s</w:t>
       </w:r>
       <w:r>
-        <w:rPr>
-          <w:sz w:val="20"/>
-          <w:szCs w:val="20"/>
-        </w:rPr>
         <w:t>.</w:t>
       </w:r>
-    </w:p>
-    <w:p>
-      <w:pPr>
-        <w:rPr>
-          <w:sz w:val="20"/>
-          <w:szCs w:val="20"/>
-        </w:rPr>
-      </w:pPr>
-      <w:r>
-        <w:t>Updated</w:t>
-      </w:r>
-      <w:r>
-        <w:t xml:space="preserve">: </w:t>
-      </w:r>
-      <w:r>
-        <w:t>January xx</w:t>
-      </w:r>
-      <w:r>
-        <w:t>, 202</w:t>
-      </w:r>
-      <w:r>
-        <w:t>3</w:t>
-      </w:r>
-      <w:r>
-        <w:br/>
-      </w:r>
-      <w:r>
-        <w:t>Ted Pattison</w:t>
-      </w:r>
-      <w:r>
-        <w:br/>
-      </w:r>
-      <w:r>
-        <w:rPr>
-          <w:sz w:val="20"/>
-          <w:szCs w:val="20"/>
-        </w:rPr>
-        <w:t>Power BI Customer Advisory Team (PBICAT)</w:t>
-      </w:r>
-    </w:p>
-    <w:sdt>
-      <w:sdtPr>
-        <w:rPr>
-          <w:rFonts w:asciiTheme="minorHAnsi" w:eastAsiaTheme="minorHAnsi" w:hAnsiTheme="minorHAnsi" w:cstheme="minorBidi"/>
-          <w:color w:val="auto"/>
-          <w:sz w:val="20"/>
-          <w:szCs w:val="20"/>
-        </w:rPr>
-        <w:id w:val="716787378"/>
-        <w:docPartObj>
-          <w:docPartGallery w:val="Table of Contents"/>
-          <w:docPartUnique/>
-        </w:docPartObj>
-      </w:sdtPr>
-      <w:sdtEndPr>
-        <w:rPr>
-          <w:b/>
-          <w:bCs/>
-          <w:noProof/>
-        </w:rPr>
-      </w:sdtEndPr>
-      <w:sdtContent>
-        <w:p>
-          <w:pPr>
-            <w:pStyle w:val="TOCHeading"/>
-            <w:rPr>
-              <w:sz w:val="20"/>
-              <w:szCs w:val="20"/>
-            </w:rPr>
-          </w:pPr>
-          <w:r>
-            <w:rPr>
-              <w:sz w:val="24"/>
-              <w:szCs w:val="24"/>
-            </w:rPr>
-            <w:t>Contents</w:t>
-          </w:r>
-        </w:p>
-        <w:p>
-          <w:pPr>
-            <w:pStyle w:val="TOC1"/>
-            <w:tabs>
-              <w:tab w:val="right" w:leader="dot" w:pos="10790"/>
-            </w:tabs>
-            <w:rPr>
-              <w:rFonts w:eastAsiaTheme="minorEastAsia"/>
-              <w:noProof/>
-            </w:rPr>
-          </w:pPr>
-          <w:r>
-            <w:rPr>
-              <w:sz w:val="8"/>
-              <w:szCs w:val="8"/>
-            </w:rPr>
-            <w:fldChar w:fldCharType="begin"/>
-          </w:r>
-          <w:r>
-            <w:rPr>
-              <w:sz w:val="8"/>
-              <w:szCs w:val="8"/>
-            </w:rPr>
-            <w:instrText xml:space="preserve"> TOC \o "1-3" \h \z \u </w:instrText>
-          </w:r>
-          <w:r>
-            <w:rPr>
-              <w:sz w:val="8"/>
-              <w:szCs w:val="8"/>
-            </w:rPr>
-            <w:fldChar w:fldCharType="separate"/>
-          </w:r>
-          <w:hyperlink w:anchor="_Toc121559762" w:history="1">
-            <w:r>
-              <w:rPr>
-                <w:rStyle w:val="Hyperlink"/>
-                <w:rFonts w:ascii="Segoe UI" w:hAnsi="Segoe UI" w:cs="Segoe UI"/>
-                <w:noProof/>
-              </w:rPr>
-              <w:t>Building Multi-language Reports in Power BI</w:t>
-            </w:r>
-            <w:r>
-              <w:rPr>
-                <w:noProof/>
-                <w:webHidden/>
-              </w:rPr>
-              <w:tab/>
-            </w:r>
-            <w:r>
-              <w:rPr>
-                <w:noProof/>
-                <w:webHidden/>
-              </w:rPr>
-              <w:fldChar w:fldCharType="begin"/>
-            </w:r>
-            <w:r>
-              <w:rPr>
-                <w:noProof/>
-                <w:webHidden/>
-              </w:rPr>
-              <w:instrText xml:space="preserve"> PAGEREF _Toc121559762 \h </w:instrText>
-            </w:r>
-            <w:r>
-              <w:rPr>
-                <w:noProof/>
-                <w:webHidden/>
-              </w:rPr>
-            </w:r>
-            <w:r>
-              <w:rPr>
-                <w:noProof/>
-                <w:webHidden/>
-              </w:rPr>
-              <w:fldChar w:fldCharType="separate"/>
-            </w:r>
-            <w:r>
-              <w:rPr>
-                <w:noProof/>
-                <w:webHidden/>
-              </w:rPr>
-              <w:t>1</w:t>
-            </w:r>
-            <w:r>
-              <w:rPr>
-                <w:noProof/>
-                <w:webHidden/>
-              </w:rPr>
-              <w:fldChar w:fldCharType="end"/>
-            </w:r>
-          </w:hyperlink>
-        </w:p>
-        <w:p>
-          <w:pPr>
-            <w:pStyle w:val="TOC2"/>
-            <w:tabs>
-              <w:tab w:val="right" w:leader="dot" w:pos="10790"/>
-            </w:tabs>
-            <w:rPr>
-              <w:rFonts w:eastAsiaTheme="minorEastAsia"/>
-              <w:noProof/>
-            </w:rPr>
-          </w:pPr>
-          <w:hyperlink w:anchor="_Toc121559763" w:history="1">
-            <w:r>
-              <w:rPr>
-                <w:rStyle w:val="Hyperlink"/>
-                <w:noProof/>
-              </w:rPr>
-              <w:t>Overview of Multi-language Report Development</w:t>
-            </w:r>
-            <w:r>
-              <w:rPr>
-                <w:noProof/>
-                <w:webHidden/>
-              </w:rPr>
-              <w:tab/>
-            </w:r>
-            <w:r>
-              <w:rPr>
-                <w:noProof/>
-                <w:webHidden/>
-              </w:rPr>
-              <w:fldChar w:fldCharType="begin"/>
-            </w:r>
-            <w:r>
-              <w:rPr>
-                <w:noProof/>
-                <w:webHidden/>
-              </w:rPr>
-              <w:instrText xml:space="preserve"> PAGEREF _Toc121559763 \h </w:instrText>
-            </w:r>
-            <w:r>
-              <w:rPr>
-                <w:noProof/>
-                <w:webHidden/>
-              </w:rPr>
-            </w:r>
-            <w:r>
-              <w:rPr>
-                <w:noProof/>
-                <w:webHidden/>
-              </w:rPr>
-              <w:fldChar w:fldCharType="separate"/>
-            </w:r>
-            <w:r>
-              <w:rPr>
-                <w:noProof/>
-                <w:webHidden/>
-              </w:rPr>
-              <w:t>2</w:t>
-            </w:r>
-            <w:r>
-              <w:rPr>
-                <w:noProof/>
-                <w:webHidden/>
-              </w:rPr>
-              <w:fldChar w:fldCharType="end"/>
-            </w:r>
-          </w:hyperlink>
-        </w:p>
-        <w:p>
-          <w:pPr>
-            <w:pStyle w:val="TOC3"/>
-            <w:rPr>
-              <w:rFonts w:eastAsiaTheme="minorEastAsia"/>
-              <w:noProof/>
-            </w:rPr>
-          </w:pPr>
-          <w:hyperlink w:anchor="_Toc121559764" w:history="1">
-            <w:r>
-              <w:rPr>
-                <w:rStyle w:val="Hyperlink"/>
-                <w:noProof/>
-              </w:rPr>
-              <w:t>Understand the Three Types of Translations</w:t>
-            </w:r>
-            <w:r>
-              <w:rPr>
-                <w:noProof/>
-                <w:webHidden/>
-              </w:rPr>
-              <w:tab/>
-            </w:r>
-            <w:r>
-              <w:rPr>
-                <w:noProof/>
-                <w:webHidden/>
-              </w:rPr>
-              <w:fldChar w:fldCharType="begin"/>
-            </w:r>
-            <w:r>
-              <w:rPr>
-                <w:noProof/>
-                <w:webHidden/>
-              </w:rPr>
-              <w:instrText xml:space="preserve"> PAGEREF _Toc121559764 \h </w:instrText>
-            </w:r>
-            <w:r>
-              <w:rPr>
-                <w:noProof/>
-                <w:webHidden/>
-              </w:rPr>
-            </w:r>
-            <w:r>
-              <w:rPr>
-                <w:noProof/>
-                <w:webHidden/>
-              </w:rPr>
-              <w:fldChar w:fldCharType="separate"/>
-            </w:r>
-            <w:r>
-              <w:rPr>
-                <w:noProof/>
-                <w:webHidden/>
-              </w:rPr>
-              <w:t>2</w:t>
-            </w:r>
-            <w:r>
-              <w:rPr>
-                <w:noProof/>
-                <w:webHidden/>
-              </w:rPr>
-              <w:fldChar w:fldCharType="end"/>
-            </w:r>
-          </w:hyperlink>
-        </w:p>
-        <w:p>
-          <w:pPr>
-            <w:pStyle w:val="TOC3"/>
-            <w:rPr>
-              <w:rFonts w:eastAsiaTheme="minorEastAsia"/>
-              <w:noProof/>
-            </w:rPr>
-          </w:pPr>
-          <w:hyperlink w:anchor="_Toc121559765" w:history="1">
-            <w:r>
-              <w:rPr>
-                <w:rStyle w:val="Hyperlink"/>
-                <w:noProof/>
-              </w:rPr>
-              <w:t>The Multi-language Report Development Process</w:t>
-            </w:r>
-            <w:r>
-              <w:rPr>
-                <w:noProof/>
-                <w:webHidden/>
-              </w:rPr>
-              <w:tab/>
-            </w:r>
-            <w:r>
-              <w:rPr>
-                <w:noProof/>
-                <w:webHidden/>
-              </w:rPr>
-              <w:fldChar w:fldCharType="begin"/>
-            </w:r>
-            <w:r>
-              <w:rPr>
-                <w:noProof/>
-                <w:webHidden/>
-              </w:rPr>
-              <w:instrText xml:space="preserve"> PAGEREF _Toc121559765 \h </w:instrText>
-            </w:r>
-            <w:r>
-              <w:rPr>
-                <w:noProof/>
-                <w:webHidden/>
-              </w:rPr>
-            </w:r>
-            <w:r>
-              <w:rPr>
-                <w:noProof/>
-                <w:webHidden/>
-              </w:rPr>
-              <w:fldChar w:fldCharType="separate"/>
-            </w:r>
-            <w:r>
-              <w:rPr>
-                <w:noProof/>
-                <w:webHidden/>
-              </w:rPr>
-              <w:t>3</w:t>
-            </w:r>
-            <w:r>
-              <w:rPr>
-                <w:noProof/>
-                <w:webHidden/>
-              </w:rPr>
-              <w:fldChar w:fldCharType="end"/>
-            </w:r>
-          </w:hyperlink>
-        </w:p>
-        <w:p>
-          <w:pPr>
-            <w:pStyle w:val="TOC3"/>
-            <w:rPr>
-              <w:rFonts w:eastAsiaTheme="minorEastAsia"/>
-              <w:noProof/>
-            </w:rPr>
-          </w:pPr>
-          <w:hyperlink w:anchor="_Toc121559766" w:history="1">
-            <w:r>
-              <w:rPr>
-                <w:rStyle w:val="Hyperlink"/>
-                <w:noProof/>
-              </w:rPr>
-              <w:t>Translations Builder Live Demo</w:t>
-            </w:r>
-            <w:r>
-              <w:rPr>
-                <w:noProof/>
-                <w:webHidden/>
-              </w:rPr>
-              <w:tab/>
-            </w:r>
-            <w:r>
-              <w:rPr>
-                <w:noProof/>
-                <w:webHidden/>
-              </w:rPr>
-              <w:fldChar w:fldCharType="begin"/>
-            </w:r>
-            <w:r>
-              <w:rPr>
-                <w:noProof/>
-                <w:webHidden/>
-              </w:rPr>
-              <w:instrText xml:space="preserve"> PAGEREF _Toc121559766 \h </w:instrText>
-            </w:r>
-            <w:r>
-              <w:rPr>
-                <w:noProof/>
-                <w:webHidden/>
-              </w:rPr>
-            </w:r>
-            <w:r>
-              <w:rPr>
-                <w:noProof/>
-                <w:webHidden/>
-              </w:rPr>
-              <w:fldChar w:fldCharType="separate"/>
-            </w:r>
-            <w:r>
-              <w:rPr>
-                <w:noProof/>
-                <w:webHidden/>
-              </w:rPr>
-              <w:t>5</w:t>
-            </w:r>
-            <w:r>
-              <w:rPr>
-                <w:noProof/>
-                <w:webHidden/>
-              </w:rPr>
-              <w:fldChar w:fldCharType="end"/>
-            </w:r>
-          </w:hyperlink>
-        </w:p>
-        <w:p>
-          <w:pPr>
-            <w:pStyle w:val="TOC2"/>
-            <w:tabs>
-              <w:tab w:val="right" w:leader="dot" w:pos="10790"/>
-            </w:tabs>
-            <w:rPr>
-              <w:rFonts w:eastAsiaTheme="minorEastAsia"/>
-              <w:noProof/>
-            </w:rPr>
-          </w:pPr>
-          <w:hyperlink w:anchor="_Toc121559767" w:history="1">
-            <w:r>
-              <w:rPr>
-                <w:rStyle w:val="Hyperlink"/>
-                <w:noProof/>
-              </w:rPr>
-              <w:t>Prepare Datasets and Reports for Localization</w:t>
-            </w:r>
-            <w:r>
-              <w:rPr>
-                <w:noProof/>
-                <w:webHidden/>
-              </w:rPr>
-              <w:tab/>
-            </w:r>
-            <w:r>
-              <w:rPr>
-                <w:noProof/>
-                <w:webHidden/>
-              </w:rPr>
-              <w:fldChar w:fldCharType="begin"/>
-            </w:r>
-            <w:r>
-              <w:rPr>
-                <w:noProof/>
-                <w:webHidden/>
-              </w:rPr>
-              <w:instrText xml:space="preserve"> PAGEREF _Toc121559767 \h </w:instrText>
-            </w:r>
-            <w:r>
-              <w:rPr>
-                <w:noProof/>
-                <w:webHidden/>
-              </w:rPr>
-            </w:r>
-            <w:r>
-              <w:rPr>
-                <w:noProof/>
-                <w:webHidden/>
-              </w:rPr>
-              <w:fldChar w:fldCharType="separate"/>
-            </w:r>
-            <w:r>
-              <w:rPr>
-                <w:noProof/>
-                <w:webHidden/>
-              </w:rPr>
-              <w:t>6</w:t>
-            </w:r>
-            <w:r>
-              <w:rPr>
-                <w:noProof/>
-                <w:webHidden/>
-              </w:rPr>
-              <w:fldChar w:fldCharType="end"/>
-            </w:r>
-          </w:hyperlink>
-        </w:p>
-        <w:p>
-          <w:pPr>
-            <w:pStyle w:val="TOC3"/>
-            <w:rPr>
-              <w:rFonts w:eastAsiaTheme="minorEastAsia"/>
-              <w:noProof/>
-            </w:rPr>
-          </w:pPr>
-          <w:hyperlink w:anchor="_Toc121559768" w:history="1">
-            <w:r>
-              <w:rPr>
-                <w:rStyle w:val="Hyperlink"/>
-                <w:noProof/>
-              </w:rPr>
-              <w:t>Avoid Report Design Techniques that Do Not Support Localization</w:t>
-            </w:r>
-            <w:r>
-              <w:rPr>
-                <w:noProof/>
-                <w:webHidden/>
-              </w:rPr>
-              <w:tab/>
-            </w:r>
-            <w:r>
-              <w:rPr>
-                <w:noProof/>
-                <w:webHidden/>
-              </w:rPr>
-              <w:fldChar w:fldCharType="begin"/>
-            </w:r>
-            <w:r>
-              <w:rPr>
-                <w:noProof/>
-                <w:webHidden/>
-              </w:rPr>
-              <w:instrText xml:space="preserve"> PAGEREF _Toc121559768 \h </w:instrText>
-            </w:r>
-            <w:r>
-              <w:rPr>
-                <w:noProof/>
-                <w:webHidden/>
-              </w:rPr>
-            </w:r>
-            <w:r>
-              <w:rPr>
-                <w:noProof/>
-                <w:webHidden/>
-              </w:rPr>
-              <w:fldChar w:fldCharType="separate"/>
-            </w:r>
-            <w:r>
-              <w:rPr>
-                <w:noProof/>
-                <w:webHidden/>
-              </w:rPr>
-              <w:t>6</w:t>
-            </w:r>
-            <w:r>
-              <w:rPr>
-                <w:noProof/>
-                <w:webHidden/>
-              </w:rPr>
-              <w:fldChar w:fldCharType="end"/>
-            </w:r>
-          </w:hyperlink>
-        </w:p>
-        <w:p>
-          <w:pPr>
-            <w:pStyle w:val="TOC3"/>
-            <w:rPr>
-              <w:rFonts w:eastAsiaTheme="minorEastAsia"/>
-              <w:noProof/>
-            </w:rPr>
-          </w:pPr>
-          <w:hyperlink w:anchor="_Toc121559769" w:history="1">
-            <w:r>
-              <w:rPr>
-                <w:rStyle w:val="Hyperlink"/>
-                <w:noProof/>
-              </w:rPr>
-              <w:t>Understanding the Localized Labels Table</w:t>
-            </w:r>
-            <w:r>
-              <w:rPr>
-                <w:noProof/>
-                <w:webHidden/>
-              </w:rPr>
-              <w:tab/>
-            </w:r>
-            <w:r>
-              <w:rPr>
-                <w:noProof/>
-                <w:webHidden/>
-              </w:rPr>
-              <w:fldChar w:fldCharType="begin"/>
-            </w:r>
-            <w:r>
-              <w:rPr>
-                <w:noProof/>
-                <w:webHidden/>
-              </w:rPr>
-              <w:instrText xml:space="preserve"> PAGEREF _Toc121559769 \h </w:instrText>
-            </w:r>
-            <w:r>
-              <w:rPr>
-                <w:noProof/>
-                <w:webHidden/>
-              </w:rPr>
-            </w:r>
-            <w:r>
-              <w:rPr>
-                <w:noProof/>
-                <w:webHidden/>
-              </w:rPr>
-              <w:fldChar w:fldCharType="separate"/>
-            </w:r>
-            <w:r>
-              <w:rPr>
-                <w:noProof/>
-                <w:webHidden/>
-              </w:rPr>
-              <w:t>7</w:t>
-            </w:r>
-            <w:r>
-              <w:rPr>
-                <w:noProof/>
-                <w:webHidden/>
-              </w:rPr>
-              <w:fldChar w:fldCharType="end"/>
-            </w:r>
-          </w:hyperlink>
-        </w:p>
-        <w:p>
-          <w:pPr>
-            <w:pStyle w:val="TOC3"/>
-            <w:rPr>
-              <w:rFonts w:eastAsiaTheme="minorEastAsia"/>
-              <w:noProof/>
-            </w:rPr>
-          </w:pPr>
-          <w:hyperlink w:anchor="_Toc121559770" w:history="1">
-            <w:r>
-              <w:rPr>
-                <w:rStyle w:val="Hyperlink"/>
-                <w:noProof/>
-              </w:rPr>
-              <w:t>Add Support for Page Navigation</w:t>
-            </w:r>
-            <w:r>
-              <w:rPr>
-                <w:noProof/>
-                <w:webHidden/>
-              </w:rPr>
-              <w:tab/>
-            </w:r>
-            <w:r>
-              <w:rPr>
-                <w:noProof/>
-                <w:webHidden/>
-              </w:rPr>
-              <w:fldChar w:fldCharType="begin"/>
-            </w:r>
-            <w:r>
-              <w:rPr>
-                <w:noProof/>
-                <w:webHidden/>
-              </w:rPr>
-              <w:instrText xml:space="preserve"> PAGEREF _Toc121559770 \h </w:instrText>
-            </w:r>
-            <w:r>
-              <w:rPr>
-                <w:noProof/>
-                <w:webHidden/>
-              </w:rPr>
-            </w:r>
-            <w:r>
-              <w:rPr>
-                <w:noProof/>
-                <w:webHidden/>
-              </w:rPr>
-              <w:fldChar w:fldCharType="separate"/>
-            </w:r>
-            <w:r>
-              <w:rPr>
-                <w:noProof/>
-                <w:webHidden/>
-              </w:rPr>
-              <w:t>7</w:t>
-            </w:r>
-            <w:r>
-              <w:rPr>
-                <w:noProof/>
-                <w:webHidden/>
-              </w:rPr>
-              <w:fldChar w:fldCharType="end"/>
-            </w:r>
-          </w:hyperlink>
-        </w:p>
-        <w:p>
-          <w:pPr>
-            <w:pStyle w:val="TOC2"/>
-            <w:tabs>
-              <w:tab w:val="right" w:leader="dot" w:pos="10790"/>
-            </w:tabs>
-            <w:rPr>
-              <w:rFonts w:eastAsiaTheme="minorEastAsia"/>
-              <w:noProof/>
-            </w:rPr>
-          </w:pPr>
-          <w:hyperlink w:anchor="_Toc121559771" w:history="1">
-            <w:r>
-              <w:rPr>
-                <w:rStyle w:val="Hyperlink"/>
-                <w:noProof/>
-              </w:rPr>
-              <w:t>Understanding How Translations Builder Works</w:t>
-            </w:r>
-            <w:r>
-              <w:rPr>
-                <w:noProof/>
-                <w:webHidden/>
-              </w:rPr>
-              <w:tab/>
-            </w:r>
-            <w:r>
-              <w:rPr>
-                <w:noProof/>
-                <w:webHidden/>
-              </w:rPr>
-              <w:fldChar w:fldCharType="begin"/>
-            </w:r>
-            <w:r>
-              <w:rPr>
-                <w:noProof/>
-                <w:webHidden/>
-              </w:rPr>
-              <w:instrText xml:space="preserve"> PAGEREF _Toc121559771 \h </w:instrText>
-            </w:r>
-            <w:r>
-              <w:rPr>
-                <w:noProof/>
-                <w:webHidden/>
-              </w:rPr>
-            </w:r>
-            <w:r>
-              <w:rPr>
-                <w:noProof/>
-                <w:webHidden/>
-              </w:rPr>
-              <w:fldChar w:fldCharType="separate"/>
-            </w:r>
-            <w:r>
-              <w:rPr>
-                <w:noProof/>
-                <w:webHidden/>
-              </w:rPr>
-              <w:t>8</w:t>
-            </w:r>
-            <w:r>
-              <w:rPr>
-                <w:noProof/>
-                <w:webHidden/>
-              </w:rPr>
-              <w:fldChar w:fldCharType="end"/>
-            </w:r>
-          </w:hyperlink>
-        </w:p>
-        <w:p>
-          <w:pPr>
-            <w:pStyle w:val="TOC3"/>
-            <w:rPr>
-              <w:rFonts w:eastAsiaTheme="minorEastAsia"/>
-              <w:noProof/>
-            </w:rPr>
-          </w:pPr>
-          <w:hyperlink w:anchor="_Toc121559772" w:history="1">
-            <w:r>
-              <w:rPr>
-                <w:rStyle w:val="Hyperlink"/>
-                <w:noProof/>
-              </w:rPr>
-              <w:t>Add Secondary Cultures to a Dataset</w:t>
-            </w:r>
-            <w:r>
-              <w:rPr>
-                <w:noProof/>
-                <w:webHidden/>
-              </w:rPr>
-              <w:tab/>
-            </w:r>
-            <w:r>
-              <w:rPr>
-                <w:noProof/>
-                <w:webHidden/>
-              </w:rPr>
-              <w:fldChar w:fldCharType="begin"/>
-            </w:r>
-            <w:r>
-              <w:rPr>
-                <w:noProof/>
-                <w:webHidden/>
-              </w:rPr>
-              <w:instrText xml:space="preserve"> PAGEREF _Toc121559772 \h </w:instrText>
-            </w:r>
-            <w:r>
-              <w:rPr>
-                <w:noProof/>
-                <w:webHidden/>
-              </w:rPr>
-            </w:r>
-            <w:r>
-              <w:rPr>
-                <w:noProof/>
-                <w:webHidden/>
-              </w:rPr>
-              <w:fldChar w:fldCharType="separate"/>
-            </w:r>
-            <w:r>
-              <w:rPr>
-                <w:noProof/>
-                <w:webHidden/>
-              </w:rPr>
-              <w:t>9</w:t>
-            </w:r>
-            <w:r>
-              <w:rPr>
-                <w:noProof/>
-                <w:webHidden/>
-              </w:rPr>
-              <w:fldChar w:fldCharType="end"/>
-            </w:r>
-          </w:hyperlink>
-        </w:p>
-        <w:p>
-          <w:pPr>
-            <w:pStyle w:val="TOC3"/>
-            <w:rPr>
-              <w:rFonts w:eastAsiaTheme="minorEastAsia"/>
-              <w:noProof/>
-            </w:rPr>
-          </w:pPr>
-          <w:hyperlink w:anchor="_Toc121559773" w:history="1">
-            <w:r>
-              <w:rPr>
-                <w:rStyle w:val="Hyperlink"/>
-                <w:noProof/>
-              </w:rPr>
-              <w:t>Add Metadata Translations to a Dataset Object</w:t>
-            </w:r>
-            <w:r>
-              <w:rPr>
-                <w:noProof/>
-                <w:webHidden/>
-              </w:rPr>
-              <w:tab/>
-            </w:r>
-            <w:r>
-              <w:rPr>
-                <w:noProof/>
-                <w:webHidden/>
-              </w:rPr>
-              <w:fldChar w:fldCharType="begin"/>
-            </w:r>
-            <w:r>
-              <w:rPr>
-                <w:noProof/>
-                <w:webHidden/>
-              </w:rPr>
-              <w:instrText xml:space="preserve"> PAGEREF _Toc121559773 \h </w:instrText>
-            </w:r>
-            <w:r>
-              <w:rPr>
-                <w:noProof/>
-                <w:webHidden/>
-              </w:rPr>
-            </w:r>
-            <w:r>
-              <w:rPr>
-                <w:noProof/>
-                <w:webHidden/>
-              </w:rPr>
-              <w:fldChar w:fldCharType="separate"/>
-            </w:r>
-            <w:r>
-              <w:rPr>
-                <w:noProof/>
-                <w:webHidden/>
-              </w:rPr>
-              <w:t>10</w:t>
-            </w:r>
-            <w:r>
-              <w:rPr>
-                <w:noProof/>
-                <w:webHidden/>
-              </w:rPr>
-              <w:fldChar w:fldCharType="end"/>
-            </w:r>
-          </w:hyperlink>
-        </w:p>
-        <w:p>
-          <w:pPr>
-            <w:pStyle w:val="TOC3"/>
-            <w:rPr>
-              <w:rFonts w:eastAsiaTheme="minorEastAsia"/>
-              <w:noProof/>
-            </w:rPr>
-          </w:pPr>
-          <w:hyperlink w:anchor="_Toc121559774" w:history="1">
-            <w:r>
-              <w:rPr>
-                <w:rStyle w:val="Hyperlink"/>
-                <w:noProof/>
-              </w:rPr>
-              <w:t>Generate Machine Translations using Azure Translator Service</w:t>
-            </w:r>
-            <w:r>
-              <w:rPr>
-                <w:noProof/>
-                <w:webHidden/>
-              </w:rPr>
-              <w:tab/>
-            </w:r>
-            <w:r>
-              <w:rPr>
-                <w:noProof/>
-                <w:webHidden/>
-              </w:rPr>
-              <w:fldChar w:fldCharType="begin"/>
-            </w:r>
-            <w:r>
-              <w:rPr>
-                <w:noProof/>
-                <w:webHidden/>
-              </w:rPr>
-              <w:instrText xml:space="preserve"> PAGEREF _Toc121559774 \h </w:instrText>
-            </w:r>
-            <w:r>
-              <w:rPr>
-                <w:noProof/>
-                <w:webHidden/>
-              </w:rPr>
-            </w:r>
-            <w:r>
-              <w:rPr>
-                <w:noProof/>
-                <w:webHidden/>
-              </w:rPr>
-              <w:fldChar w:fldCharType="separate"/>
-            </w:r>
-            <w:r>
-              <w:rPr>
-                <w:noProof/>
-                <w:webHidden/>
-              </w:rPr>
-              <w:t>12</w:t>
-            </w:r>
-            <w:r>
-              <w:rPr>
-                <w:noProof/>
-                <w:webHidden/>
-              </w:rPr>
-              <w:fldChar w:fldCharType="end"/>
-            </w:r>
-          </w:hyperlink>
-        </w:p>
-        <w:p>
-          <w:pPr>
-            <w:pStyle w:val="TOC3"/>
-            <w:rPr>
-              <w:rFonts w:eastAsiaTheme="minorEastAsia"/>
-              <w:noProof/>
-            </w:rPr>
-          </w:pPr>
-          <w:hyperlink w:anchor="_Toc121559775" w:history="1">
-            <w:r>
-              <w:rPr>
-                <w:rStyle w:val="Hyperlink"/>
-                <w:noProof/>
-              </w:rPr>
-              <w:t>Enable Human Workflows for Translation using Export and Import</w:t>
-            </w:r>
-            <w:r>
-              <w:rPr>
-                <w:noProof/>
-                <w:webHidden/>
-              </w:rPr>
-              <w:tab/>
-            </w:r>
-            <w:r>
-              <w:rPr>
-                <w:noProof/>
-                <w:webHidden/>
-              </w:rPr>
-              <w:fldChar w:fldCharType="begin"/>
-            </w:r>
-            <w:r>
-              <w:rPr>
-                <w:noProof/>
-                <w:webHidden/>
-              </w:rPr>
-              <w:instrText xml:space="preserve"> PAGEREF _Toc121559775 \h </w:instrText>
-            </w:r>
-            <w:r>
-              <w:rPr>
-                <w:noProof/>
-                <w:webHidden/>
-              </w:rPr>
-            </w:r>
-            <w:r>
-              <w:rPr>
-                <w:noProof/>
-                <w:webHidden/>
-              </w:rPr>
-              <w:fldChar w:fldCharType="separate"/>
-            </w:r>
-            <w:r>
-              <w:rPr>
-                <w:noProof/>
-                <w:webHidden/>
-              </w:rPr>
-              <w:t>16</w:t>
-            </w:r>
-            <w:r>
-              <w:rPr>
-                <w:noProof/>
-                <w:webHidden/>
-              </w:rPr>
-              <w:fldChar w:fldCharType="end"/>
-            </w:r>
-          </w:hyperlink>
-        </w:p>
-        <w:p>
-          <w:pPr>
-            <w:pStyle w:val="TOC3"/>
-            <w:rPr>
-              <w:rFonts w:eastAsiaTheme="minorEastAsia"/>
-              <w:noProof/>
-            </w:rPr>
-          </w:pPr>
-          <w:hyperlink w:anchor="_Toc121559776" w:history="1">
-            <w:r>
-              <w:rPr>
-                <w:rStyle w:val="Hyperlink"/>
-                <w:noProof/>
-              </w:rPr>
-              <w:t>Embed Power BI Reports with Specific Languages and Locales</w:t>
-            </w:r>
-            <w:r>
-              <w:rPr>
-                <w:noProof/>
-                <w:webHidden/>
-              </w:rPr>
-              <w:tab/>
-            </w:r>
-            <w:r>
-              <w:rPr>
-                <w:noProof/>
-                <w:webHidden/>
-              </w:rPr>
-              <w:fldChar w:fldCharType="begin"/>
-            </w:r>
-            <w:r>
-              <w:rPr>
-                <w:noProof/>
-                <w:webHidden/>
-              </w:rPr>
-              <w:instrText xml:space="preserve"> PAGEREF _Toc121559776 \h </w:instrText>
-            </w:r>
-            <w:r>
-              <w:rPr>
-                <w:noProof/>
-                <w:webHidden/>
-              </w:rPr>
-            </w:r>
-            <w:r>
-              <w:rPr>
-                <w:noProof/>
-                <w:webHidden/>
-              </w:rPr>
-              <w:fldChar w:fldCharType="separate"/>
-            </w:r>
-            <w:r>
-              <w:rPr>
-                <w:noProof/>
-                <w:webHidden/>
-              </w:rPr>
-              <w:t>17</w:t>
-            </w:r>
-            <w:r>
-              <w:rPr>
-                <w:noProof/>
-                <w:webHidden/>
-              </w:rPr>
-              <w:fldChar w:fldCharType="end"/>
-            </w:r>
-          </w:hyperlink>
-        </w:p>
-        <w:p>
-          <w:pPr>
-            <w:pStyle w:val="TOC2"/>
-            <w:tabs>
-              <w:tab w:val="right" w:leader="dot" w:pos="10790"/>
-            </w:tabs>
-            <w:rPr>
-              <w:rFonts w:eastAsiaTheme="minorEastAsia"/>
-              <w:noProof/>
-            </w:rPr>
-          </w:pPr>
-          <w:hyperlink w:anchor="_Toc121559777" w:history="1">
-            <w:r>
-              <w:rPr>
-                <w:rStyle w:val="Hyperlink"/>
-                <w:noProof/>
-              </w:rPr>
-              <w:t>Design and Implement a Data Translations Strategy</w:t>
-            </w:r>
-            <w:r>
-              <w:rPr>
-                <w:noProof/>
-                <w:webHidden/>
-              </w:rPr>
-              <w:tab/>
-            </w:r>
-            <w:r>
-              <w:rPr>
-                <w:noProof/>
-                <w:webHidden/>
-              </w:rPr>
-              <w:fldChar w:fldCharType="begin"/>
-            </w:r>
-            <w:r>
-              <w:rPr>
-                <w:noProof/>
-                <w:webHidden/>
-              </w:rPr>
-              <w:instrText xml:space="preserve"> PAGEREF _Toc121559777 \h </w:instrText>
-            </w:r>
-            <w:r>
-              <w:rPr>
-                <w:noProof/>
-                <w:webHidden/>
-              </w:rPr>
-            </w:r>
-            <w:r>
-              <w:rPr>
-                <w:noProof/>
-                <w:webHidden/>
-              </w:rPr>
-              <w:fldChar w:fldCharType="separate"/>
-            </w:r>
-            <w:r>
-              <w:rPr>
-                <w:noProof/>
-                <w:webHidden/>
-              </w:rPr>
-              <w:t>18</w:t>
-            </w:r>
-            <w:r>
-              <w:rPr>
-                <w:noProof/>
-                <w:webHidden/>
-              </w:rPr>
-              <w:fldChar w:fldCharType="end"/>
-            </w:r>
-          </w:hyperlink>
-        </w:p>
-        <w:p>
-          <w:pPr>
-            <w:pStyle w:val="TOC3"/>
-            <w:rPr>
-              <w:rFonts w:eastAsiaTheme="minorEastAsia"/>
-              <w:noProof/>
-            </w:rPr>
-          </w:pPr>
-          <w:hyperlink w:anchor="_Toc121559778" w:history="1">
-            <w:r>
-              <w:rPr>
-                <w:rStyle w:val="Hyperlink"/>
-                <w:noProof/>
-              </w:rPr>
-              <w:t>Determine Whether Your Solution Requires Data Translations</w:t>
-            </w:r>
-            <w:r>
-              <w:rPr>
-                <w:noProof/>
-                <w:webHidden/>
-              </w:rPr>
-              <w:tab/>
-            </w:r>
-            <w:r>
-              <w:rPr>
-                <w:noProof/>
-                <w:webHidden/>
-              </w:rPr>
-              <w:fldChar w:fldCharType="begin"/>
-            </w:r>
-            <w:r>
-              <w:rPr>
-                <w:noProof/>
-                <w:webHidden/>
-              </w:rPr>
-              <w:instrText xml:space="preserve"> PAGEREF _Toc121559778 \h </w:instrText>
-            </w:r>
-            <w:r>
-              <w:rPr>
-                <w:noProof/>
-                <w:webHidden/>
-              </w:rPr>
-            </w:r>
-            <w:r>
-              <w:rPr>
-                <w:noProof/>
-                <w:webHidden/>
-              </w:rPr>
-              <w:fldChar w:fldCharType="separate"/>
-            </w:r>
-            <w:r>
-              <w:rPr>
-                <w:noProof/>
-                <w:webHidden/>
-              </w:rPr>
-              <w:t>18</w:t>
-            </w:r>
-            <w:r>
-              <w:rPr>
-                <w:noProof/>
-                <w:webHidden/>
-              </w:rPr>
-              <w:fldChar w:fldCharType="end"/>
-            </w:r>
-          </w:hyperlink>
-        </w:p>
-        <w:p>
-          <w:pPr>
-            <w:pStyle w:val="TOC3"/>
-            <w:rPr>
-              <w:rFonts w:eastAsiaTheme="minorEastAsia"/>
-              <w:noProof/>
-            </w:rPr>
-          </w:pPr>
-          <w:hyperlink w:anchor="_Toc121559779" w:history="1">
-            <w:r>
-              <w:rPr>
-                <w:rStyle w:val="Hyperlink"/>
-                <w:noProof/>
-              </w:rPr>
-              <w:t>Modify the Dataset Design to Support Data Translations</w:t>
-            </w:r>
-            <w:r>
-              <w:rPr>
-                <w:noProof/>
-                <w:webHidden/>
-              </w:rPr>
-              <w:tab/>
-            </w:r>
-            <w:r>
-              <w:rPr>
-                <w:noProof/>
-                <w:webHidden/>
-              </w:rPr>
-              <w:fldChar w:fldCharType="begin"/>
-            </w:r>
-            <w:r>
-              <w:rPr>
-                <w:noProof/>
-                <w:webHidden/>
-              </w:rPr>
-              <w:instrText xml:space="preserve"> PAGEREF _Toc121559779 \h </w:instrText>
-            </w:r>
-            <w:r>
-              <w:rPr>
-                <w:noProof/>
-                <w:webHidden/>
-              </w:rPr>
-            </w:r>
-            <w:r>
-              <w:rPr>
-                <w:noProof/>
-                <w:webHidden/>
-              </w:rPr>
-              <w:fldChar w:fldCharType="separate"/>
-            </w:r>
-            <w:r>
-              <w:rPr>
-                <w:noProof/>
-                <w:webHidden/>
-              </w:rPr>
-              <w:t>20</w:t>
-            </w:r>
-            <w:r>
-              <w:rPr>
-                <w:noProof/>
-                <w:webHidden/>
-              </w:rPr>
-              <w:fldChar w:fldCharType="end"/>
-            </w:r>
-          </w:hyperlink>
-        </w:p>
-        <w:p>
-          <w:pPr>
-            <w:pStyle w:val="TOC3"/>
-            <w:rPr>
-              <w:rFonts w:eastAsiaTheme="minorEastAsia"/>
-              <w:noProof/>
-            </w:rPr>
-          </w:pPr>
-          <w:hyperlink w:anchor="_Toc121559780" w:history="1">
-            <w:r>
-              <w:rPr>
-                <w:rStyle w:val="Hyperlink"/>
-                <w:noProof/>
-              </w:rPr>
-              <w:t>Use Power Query to Generate Data Translations Rows</w:t>
-            </w:r>
-            <w:r>
-              <w:rPr>
-                <w:noProof/>
-                <w:webHidden/>
-              </w:rPr>
-              <w:tab/>
-            </w:r>
-            <w:r>
-              <w:rPr>
-                <w:noProof/>
-                <w:webHidden/>
-              </w:rPr>
-              <w:fldChar w:fldCharType="begin"/>
-            </w:r>
-            <w:r>
-              <w:rPr>
-                <w:noProof/>
-                <w:webHidden/>
-              </w:rPr>
-              <w:instrText xml:space="preserve"> PAGEREF _Toc121559780 \h </w:instrText>
-            </w:r>
-            <w:r>
-              <w:rPr>
-                <w:noProof/>
-                <w:webHidden/>
-              </w:rPr>
-            </w:r>
-            <w:r>
-              <w:rPr>
-                <w:noProof/>
-                <w:webHidden/>
-              </w:rPr>
-              <w:fldChar w:fldCharType="separate"/>
-            </w:r>
-            <w:r>
-              <w:rPr>
-                <w:noProof/>
-                <w:webHidden/>
-              </w:rPr>
-              <w:t>21</w:t>
-            </w:r>
-            <w:r>
-              <w:rPr>
-                <w:noProof/>
-                <w:webHidden/>
-              </w:rPr>
-              <w:fldChar w:fldCharType="end"/>
-            </w:r>
-          </w:hyperlink>
-        </w:p>
-        <w:p>
-          <w:pPr>
-            <w:pStyle w:val="TOC3"/>
-            <w:rPr>
-              <w:rFonts w:eastAsiaTheme="minorEastAsia"/>
-              <w:noProof/>
-            </w:rPr>
-          </w:pPr>
-          <w:hyperlink w:anchor="_Toc121559781" w:history="1">
-            <w:r>
-              <w:rPr>
-                <w:rStyle w:val="Hyperlink"/>
-                <w:noProof/>
-              </w:rPr>
-              <w:t>Load Reports using Bookmarks to Filter Data Translations</w:t>
-            </w:r>
-            <w:r>
-              <w:rPr>
-                <w:noProof/>
-                <w:webHidden/>
-              </w:rPr>
-              <w:tab/>
-            </w:r>
-            <w:r>
-              <w:rPr>
-                <w:noProof/>
-                <w:webHidden/>
-              </w:rPr>
-              <w:fldChar w:fldCharType="begin"/>
-            </w:r>
-            <w:r>
-              <w:rPr>
-                <w:noProof/>
-                <w:webHidden/>
-              </w:rPr>
-              <w:instrText xml:space="preserve"> PAGEREF _Toc121559781 \h </w:instrText>
-            </w:r>
-            <w:r>
-              <w:rPr>
-                <w:noProof/>
-                <w:webHidden/>
-              </w:rPr>
-            </w:r>
-            <w:r>
-              <w:rPr>
-                <w:noProof/>
-                <w:webHidden/>
-              </w:rPr>
-              <w:fldChar w:fldCharType="separate"/>
-            </w:r>
-            <w:r>
-              <w:rPr>
-                <w:noProof/>
-                <w:webHidden/>
-              </w:rPr>
-              <w:t>26</w:t>
-            </w:r>
-            <w:r>
-              <w:rPr>
-                <w:noProof/>
-                <w:webHidden/>
-              </w:rPr>
-              <w:fldChar w:fldCharType="end"/>
-            </w:r>
-          </w:hyperlink>
-        </w:p>
-        <w:p>
-          <w:pPr>
-            <w:pStyle w:val="TOC3"/>
-            <w:rPr>
-              <w:rFonts w:eastAsiaTheme="minorEastAsia"/>
-              <w:noProof/>
-            </w:rPr>
-          </w:pPr>
-          <w:hyperlink w:anchor="_Toc121559782" w:history="1">
-            <w:r>
-              <w:rPr>
-                <w:rStyle w:val="Hyperlink"/>
-                <w:noProof/>
-              </w:rPr>
-              <w:t>Setting the Language for Current User using RLS and UserCulture</w:t>
-            </w:r>
-            <w:r>
-              <w:rPr>
-                <w:noProof/>
-                <w:webHidden/>
-              </w:rPr>
-              <w:tab/>
-            </w:r>
-            <w:r>
-              <w:rPr>
-                <w:noProof/>
-                <w:webHidden/>
-              </w:rPr>
-              <w:fldChar w:fldCharType="begin"/>
-            </w:r>
-            <w:r>
-              <w:rPr>
-                <w:noProof/>
-                <w:webHidden/>
-              </w:rPr>
-              <w:instrText xml:space="preserve"> PAGEREF _Toc121559782 \h </w:instrText>
-            </w:r>
-            <w:r>
-              <w:rPr>
-                <w:noProof/>
-                <w:webHidden/>
-              </w:rPr>
-            </w:r>
-            <w:r>
-              <w:rPr>
-                <w:noProof/>
-                <w:webHidden/>
-              </w:rPr>
-              <w:fldChar w:fldCharType="separate"/>
-            </w:r>
-            <w:r>
-              <w:rPr>
-                <w:noProof/>
-                <w:webHidden/>
-              </w:rPr>
-              <w:t>27</w:t>
-            </w:r>
-            <w:r>
-              <w:rPr>
-                <w:noProof/>
-                <w:webHidden/>
-              </w:rPr>
-              <w:fldChar w:fldCharType="end"/>
-            </w:r>
-          </w:hyperlink>
-        </w:p>
-        <w:p>
-          <w:pPr>
-            <w:pStyle w:val="TOC2"/>
-            <w:tabs>
-              <w:tab w:val="right" w:leader="dot" w:pos="10790"/>
-            </w:tabs>
-            <w:rPr>
-              <w:rFonts w:eastAsiaTheme="minorEastAsia"/>
-              <w:noProof/>
-            </w:rPr>
-          </w:pPr>
-          <w:hyperlink w:anchor="_Toc121559783" w:history="1">
-            <w:r>
-              <w:rPr>
-                <w:rStyle w:val="Hyperlink"/>
-                <w:noProof/>
-              </w:rPr>
-              <w:t>Summary</w:t>
-            </w:r>
-            <w:r>
-              <w:rPr>
-                <w:noProof/>
-                <w:webHidden/>
-              </w:rPr>
-              <w:tab/>
-            </w:r>
-            <w:r>
-              <w:rPr>
-                <w:noProof/>
-                <w:webHidden/>
-              </w:rPr>
-              <w:fldChar w:fldCharType="begin"/>
-            </w:r>
-            <w:r>
-              <w:rPr>
-                <w:noProof/>
-                <w:webHidden/>
-              </w:rPr>
-              <w:instrText xml:space="preserve"> PAGEREF _Toc121559783 \h </w:instrText>
-            </w:r>
-            <w:r>
-              <w:rPr>
-                <w:noProof/>
-                <w:webHidden/>
-              </w:rPr>
-            </w:r>
-            <w:r>
-              <w:rPr>
-                <w:noProof/>
-                <w:webHidden/>
-              </w:rPr>
-              <w:fldChar w:fldCharType="separate"/>
-            </w:r>
-            <w:r>
-              <w:rPr>
-                <w:noProof/>
-                <w:webHidden/>
-              </w:rPr>
-              <w:t>28</w:t>
-            </w:r>
-            <w:r>
-              <w:rPr>
-                <w:noProof/>
-                <w:webHidden/>
-              </w:rPr>
-              <w:fldChar w:fldCharType="end"/>
-            </w:r>
-          </w:hyperlink>
-        </w:p>
-        <w:p>
-          <w:pPr>
-            <w:rPr>
-              <w:sz w:val="20"/>
-              <w:szCs w:val="20"/>
-            </w:rPr>
-          </w:pPr>
-          <w:r>
-            <w:rPr>
-              <w:b/>
-              <w:bCs/>
-              <w:noProof/>
-              <w:sz w:val="8"/>
-              <w:szCs w:val="8"/>
-            </w:rPr>
-            <w:fldChar w:fldCharType="end"/>
-          </w:r>
-        </w:p>
-      </w:sdtContent>
-    </w:sdt>
-    <w:p>
-      <w:pPr>
-        <w:pStyle w:val="Heading2"/>
-        <w:pageBreakBefore/>
-      </w:pPr>
-      <w:bookmarkStart w:id="1" w:name="_Toc121559763"/>
-      <w:r>
-        <w:lastRenderedPageBreak/>
-        <w:t xml:space="preserve">Overview of Multi-language </w:t>
-      </w:r>
-      <w:r>
-        <w:t xml:space="preserve">Report </w:t>
-      </w:r>
-      <w:r>
-        <w:t>Development</w:t>
-      </w:r>
-      <w:bookmarkEnd w:id="1"/>
     </w:p>
     <w:p>
       <w:r>
@@ -2432,14 +732,14 @@
       <w:pPr>
         <w:pStyle w:val="Heading3"/>
       </w:pPr>
-      <w:bookmarkStart w:id="2" w:name="_Toc121559764"/>
+      <w:bookmarkStart w:id="1" w:name="_Toc121559764"/>
       <w:r>
         <w:t xml:space="preserve">Understand the Three Types of </w:t>
       </w:r>
       <w:r>
         <w:t>Translations</w:t>
       </w:r>
-      <w:bookmarkEnd w:id="2"/>
+      <w:bookmarkEnd w:id="1"/>
     </w:p>
     <w:p>
       <w:r>
@@ -2459,6 +759,7 @@
         <w:spacing w:before="120" w:after="120" w:line="276" w:lineRule="auto"/>
       </w:pPr>
       <w:r>
+        <w:lastRenderedPageBreak/>
         <w:t>Metadata Translations</w:t>
       </w:r>
     </w:p>
@@ -2503,11 +804,7 @@
         <w:t>Metadata translations</w:t>
       </w:r>
       <w:r>
-        <w:t xml:space="preserve"> provides localized values for dataset objects. The object types which support metadata translation include tables, columns, measures, hierarchies and hierarchy levels. Metadata translations are the easiest to create, managed and integrate into a Power BI report experience. By using the machine translation features of </w:t>
-      </w:r>
-      <w:r>
-        <w:lastRenderedPageBreak/>
-        <w:t>Translations Builder, you can add all the metadata translations you need to test a Power BI report in a matter of minutes.</w:t>
+        <w:t xml:space="preserve"> provides localized values for dataset objects. The object types which support metadata translation include tables, columns, measures, hierarchies and hierarchy levels. Metadata translations are the easiest to create, managed and integrate into a Power BI report experience. By using the machine translation features of Translations Builder, you can add all the metadata translations you need to test a Power BI report in a matter of minutes.</w:t>
       </w:r>
       <w:r>
         <w:t xml:space="preserve"> </w:t>
@@ -2585,7 +882,7 @@
       <w:pPr>
         <w:pStyle w:val="Heading3"/>
       </w:pPr>
-      <w:bookmarkStart w:id="3" w:name="_Toc121559765"/>
+      <w:bookmarkStart w:id="2" w:name="_Toc121559765"/>
       <w:r>
         <w:t xml:space="preserve">The </w:t>
       </w:r>
@@ -2595,7 +892,7 @@
       <w:r>
         <w:t xml:space="preserve"> Process</w:t>
       </w:r>
-      <w:bookmarkEnd w:id="3"/>
+      <w:bookmarkEnd w:id="2"/>
     </w:p>
     <w:p>
       <w:r>
@@ -2863,7 +1160,11 @@
         <w:t xml:space="preserve">deployed to the Power BI Service, report builders can </w:t>
       </w:r>
       <w:r>
-        <w:t xml:space="preserve">connect to it using </w:t>
+        <w:t xml:space="preserve">connect to it </w:t>
+      </w:r>
+      <w:r>
+        <w:lastRenderedPageBreak/>
+        <w:t xml:space="preserve">using </w:t>
       </w:r>
       <w:r>
         <w:t xml:space="preserve">Power BI Desktop </w:t>
@@ -2895,7 +1196,6 @@
         <w:rPr>
           <w:noProof/>
         </w:rPr>
-        <w:lastRenderedPageBreak/>
         <w:drawing>
           <wp:inline distT="0" distB="0" distL="0" distR="0" wp14:anchorId="6D2D9302" wp14:editId="0DA13731">
             <wp:extent cx="2174388" cy="1173479"/>
@@ -3042,14 +1342,14 @@
       <w:pPr>
         <w:pStyle w:val="Heading3"/>
       </w:pPr>
-      <w:bookmarkStart w:id="4" w:name="_Toc121559766"/>
+      <w:bookmarkStart w:id="3" w:name="_Toc121559766"/>
       <w:r>
         <w:t>T</w:t>
       </w:r>
       <w:r>
         <w:t>ranslations Builder Live Demo</w:t>
       </w:r>
-      <w:bookmarkEnd w:id="4"/>
+      <w:bookmarkEnd w:id="3"/>
     </w:p>
     <w:p>
       <w:r>
@@ -3271,7 +1571,11 @@
         <w:t xml:space="preserve"> where the dataset and report are packaged together for con</w:t>
       </w:r>
       <w:r>
-        <w:t xml:space="preserve">venience. However, nothing changes if you package and distribute datasets and reports </w:t>
+        <w:t xml:space="preserve">venience. However, nothing changes if you package and </w:t>
+      </w:r>
+      <w:r>
+        <w:lastRenderedPageBreak/>
+        <w:t xml:space="preserve">distribute datasets and reports </w:t>
       </w:r>
       <w:r>
         <w:t xml:space="preserve">using </w:t>
@@ -3305,7 +1609,6 @@
         <w:rPr>
           <w:noProof/>
         </w:rPr>
-        <w:lastRenderedPageBreak/>
         <w:t xml:space="preserve">Experiment by clicking </w:t>
       </w:r>
       <w:r>
@@ -3925,7 +2228,7 @@
       <w:pPr>
         <w:pStyle w:val="Heading2"/>
       </w:pPr>
-      <w:bookmarkStart w:id="5" w:name="_Toc121559767"/>
+      <w:bookmarkStart w:id="4" w:name="_Toc121559767"/>
       <w:r>
         <w:t xml:space="preserve">Prepare </w:t>
       </w:r>
@@ -3953,302 +2256,302 @@
       <w:r>
         <w:t>ocalization</w:t>
       </w:r>
+      <w:bookmarkEnd w:id="4"/>
+    </w:p>
+    <w:p>
+      <w:r>
+        <w:t xml:space="preserve">So far you've learned </w:t>
+      </w:r>
+      <w:r>
+        <w:t xml:space="preserve">about </w:t>
+      </w:r>
+      <w:r>
+        <w:t xml:space="preserve">essential concepts </w:t>
+      </w:r>
+      <w:r>
+        <w:t xml:space="preserve">and background </w:t>
+      </w:r>
+      <w:r>
+        <w:t xml:space="preserve">information </w:t>
+      </w:r>
+      <w:r>
+        <w:t>you</w:t>
+      </w:r>
+      <w:r>
+        <w:t>'ll</w:t>
+      </w:r>
+      <w:r>
+        <w:t xml:space="preserve"> </w:t>
+      </w:r>
+      <w:r>
+        <w:t xml:space="preserve">need to build </w:t>
+      </w:r>
+      <w:r>
+        <w:t xml:space="preserve">multi-language reports. Now, it's time to move ahead and discuss the actual development process. </w:t>
+      </w:r>
+      <w:r>
+        <w:t xml:space="preserve">We'll </w:t>
+      </w:r>
+      <w:r>
+        <w:t xml:space="preserve">start by discussing a few general </w:t>
+      </w:r>
+      <w:r>
+        <w:t xml:space="preserve">topics associated with </w:t>
+      </w:r>
+      <w:r>
+        <w:t xml:space="preserve">software </w:t>
+      </w:r>
+      <w:r>
+        <w:t>localization</w:t>
+      </w:r>
+      <w:r>
+        <w:t>.</w:t>
+      </w:r>
+      <w:r>
+        <w:t xml:space="preserve"> After that, we'll move on to topics that are specific to Power BI and designing reports in Power BI Desktop.</w:t>
+      </w:r>
+    </w:p>
+    <w:p>
+      <w:r>
+        <w:t xml:space="preserve">When it comes to localizing software, there are some universal principals to keep in mind. The first is to plan </w:t>
+      </w:r>
+      <w:r>
+        <w:t xml:space="preserve">for </w:t>
+      </w:r>
+      <w:r>
+        <w:t>localization from the start</w:t>
+      </w:r>
+      <w:r>
+        <w:t xml:space="preserve"> of any project</w:t>
+      </w:r>
+      <w:r>
+        <w:t xml:space="preserve">. </w:t>
+      </w:r>
+      <w:r>
+        <w:t xml:space="preserve">It's significantly harder to add </w:t>
+      </w:r>
+      <w:r>
+        <w:t xml:space="preserve">localization support </w:t>
+      </w:r>
+      <w:r>
+        <w:t xml:space="preserve">to an existing dataset </w:t>
+      </w:r>
+      <w:r>
+        <w:t xml:space="preserve">or </w:t>
+      </w:r>
+      <w:r>
+        <w:t xml:space="preserve">report that was initially built without any regard for </w:t>
+      </w:r>
+      <w:r>
+        <w:t>I</w:t>
+      </w:r>
+      <w:r>
+        <w:t xml:space="preserve">nternationalization </w:t>
+      </w:r>
+      <w:r>
+        <w:t>or</w:t>
+      </w:r>
+      <w:r>
+        <w:t xml:space="preserve"> localization. This is especially true with Power BI reports </w:t>
+      </w:r>
+      <w:r>
+        <w:t xml:space="preserve">because there are so </w:t>
+      </w:r>
+      <w:r>
+        <w:t xml:space="preserve">many popular design techniques </w:t>
+      </w:r>
+      <w:r>
+        <w:t xml:space="preserve">that </w:t>
+      </w:r>
+      <w:r>
+        <w:t xml:space="preserve">do not support localization. You might find that much of the work </w:t>
+      </w:r>
+      <w:r>
+        <w:t xml:space="preserve">for </w:t>
+      </w:r>
+      <w:r>
+        <w:t xml:space="preserve">adding localization support to existing Power BI reports </w:t>
+      </w:r>
+      <w:r>
+        <w:t>involves moving backward and undoing the things that do not support localization</w:t>
+      </w:r>
+      <w:r>
+        <w:t xml:space="preserve"> before you can move forward with </w:t>
+      </w:r>
+      <w:r>
+        <w:t xml:space="preserve">design techniques that </w:t>
+      </w:r>
+      <w:r>
+        <w:t xml:space="preserve">do </w:t>
+      </w:r>
+      <w:r>
+        <w:t xml:space="preserve">support </w:t>
+      </w:r>
+      <w:r>
+        <w:t>localization</w:t>
+      </w:r>
+      <w:r>
+        <w:t>.</w:t>
+      </w:r>
+    </w:p>
+    <w:p>
+      <w:r>
+        <w:t xml:space="preserve">Another important concept in </w:t>
+      </w:r>
+      <w:r>
+        <w:t xml:space="preserve">localization </w:t>
+      </w:r>
+      <w:r>
+        <w:t xml:space="preserve">is to plan for growth. </w:t>
+      </w:r>
+      <w:r>
+        <w:t>A label that's 400 pixels wide when display</w:t>
+      </w:r>
+      <w:r>
+        <w:t>ed</w:t>
+      </w:r>
+      <w:r>
+        <w:t xml:space="preserve"> in English could </w:t>
+      </w:r>
+      <w:r>
+        <w:t xml:space="preserve">require </w:t>
+      </w:r>
+      <w:r>
+        <w:t>a much greater width when translated into another language. If you optimize the width of your labels for text in English, you might find that translation</w:t>
+      </w:r>
+      <w:r>
+        <w:t>s</w:t>
+      </w:r>
+      <w:r>
+        <w:t xml:space="preserve"> in other languages introduce unexpected line breaks or get cut off </w:t>
+      </w:r>
+      <w:r>
+        <w:t>which</w:t>
+      </w:r>
+      <w:r>
+        <w:t>, in turn,</w:t>
+      </w:r>
+      <w:r>
+        <w:t xml:space="preserve"> </w:t>
+      </w:r>
+      <w:r>
+        <w:t>creat</w:t>
+      </w:r>
+      <w:r>
+        <w:t>e</w:t>
+      </w:r>
+      <w:r>
+        <w:t>s</w:t>
+      </w:r>
+      <w:r>
+        <w:t xml:space="preserve"> a compromised user experience. </w:t>
+      </w:r>
+    </w:p>
+    <w:p>
+      <w:r>
+        <w:lastRenderedPageBreak/>
+        <w:t>A</w:t>
+      </w:r>
+      <w:r>
+        <w:t xml:space="preserve">dding a healthy degree of padding to localized labels is the norm </w:t>
+      </w:r>
+      <w:r>
+        <w:t xml:space="preserve">when developing </w:t>
+      </w:r>
+      <w:r>
+        <w:t xml:space="preserve">Internationalized </w:t>
+      </w:r>
+      <w:r>
+        <w:t xml:space="preserve">software </w:t>
+      </w:r>
+      <w:r>
+        <w:t>and it's essential that you test your report</w:t>
+      </w:r>
+      <w:r>
+        <w:t>s</w:t>
+      </w:r>
+      <w:r>
+        <w:t xml:space="preserve"> with each language you plan to support</w:t>
+      </w:r>
+      <w:r>
+        <w:t>. In essence, you need to en</w:t>
+      </w:r>
+      <w:r>
+        <w:t>sure your report layout</w:t>
+      </w:r>
+      <w:r>
+        <w:t>s</w:t>
+      </w:r>
+      <w:r>
+        <w:t xml:space="preserve"> looks the way you expect </w:t>
+      </w:r>
+      <w:r>
+        <w:t xml:space="preserve">with </w:t>
+      </w:r>
+      <w:r>
+        <w:t xml:space="preserve">any language you </w:t>
+      </w:r>
+      <w:r>
+        <w:t xml:space="preserve">have </w:t>
+      </w:r>
+      <w:r>
+        <w:t xml:space="preserve">chosen </w:t>
+      </w:r>
+      <w:r>
+        <w:t>to support.</w:t>
+      </w:r>
+    </w:p>
+    <w:p>
+      <w:pPr>
+        <w:pStyle w:val="Heading3"/>
+      </w:pPr>
+      <w:bookmarkStart w:id="5" w:name="_Toc121559768"/>
+      <w:r>
+        <w:t xml:space="preserve">Avoid </w:t>
+      </w:r>
+      <w:r>
+        <w:t>R</w:t>
+      </w:r>
+      <w:r>
+        <w:t xml:space="preserve">eport </w:t>
+      </w:r>
+      <w:r>
+        <w:t>D</w:t>
+      </w:r>
+      <w:r>
+        <w:t xml:space="preserve">esign </w:t>
+      </w:r>
+      <w:r>
+        <w:t>T</w:t>
+      </w:r>
+      <w:r>
+        <w:t xml:space="preserve">echniques that </w:t>
+      </w:r>
+      <w:r>
+        <w:t>D</w:t>
+      </w:r>
+      <w:r>
+        <w:t xml:space="preserve">o </w:t>
+      </w:r>
+      <w:r>
+        <w:t>N</w:t>
+      </w:r>
+      <w:r>
+        <w:t xml:space="preserve">ot </w:t>
+      </w:r>
+      <w:r>
+        <w:t>S</w:t>
+      </w:r>
+      <w:r>
+        <w:t xml:space="preserve">upport </w:t>
+      </w:r>
+      <w:r>
+        <w:t>L</w:t>
+      </w:r>
+      <w:r>
+        <w:t>ocalization</w:t>
+      </w:r>
       <w:bookmarkEnd w:id="5"/>
-    </w:p>
-    <w:p>
-      <w:r>
-        <w:t xml:space="preserve">So far you've learned </w:t>
-      </w:r>
-      <w:r>
-        <w:t xml:space="preserve">about </w:t>
-      </w:r>
-      <w:r>
-        <w:t xml:space="preserve">essential concepts </w:t>
-      </w:r>
-      <w:r>
-        <w:t xml:space="preserve">and background </w:t>
-      </w:r>
-      <w:r>
-        <w:t xml:space="preserve">information </w:t>
-      </w:r>
-      <w:r>
-        <w:t>you</w:t>
-      </w:r>
-      <w:r>
-        <w:t>'ll</w:t>
-      </w:r>
-      <w:r>
-        <w:t xml:space="preserve"> </w:t>
-      </w:r>
-      <w:r>
-        <w:t xml:space="preserve">need to build </w:t>
-      </w:r>
-      <w:r>
-        <w:t xml:space="preserve">multi-language reports. Now, it's time to move ahead and discuss the actual development process. </w:t>
-      </w:r>
-      <w:r>
-        <w:t xml:space="preserve">We'll </w:t>
-      </w:r>
-      <w:r>
-        <w:t xml:space="preserve">start by discussing a few general </w:t>
-      </w:r>
-      <w:r>
-        <w:t xml:space="preserve">topics associated with </w:t>
-      </w:r>
-      <w:r>
-        <w:t xml:space="preserve">software </w:t>
-      </w:r>
-      <w:r>
-        <w:t>localization</w:t>
-      </w:r>
-      <w:r>
-        <w:t>.</w:t>
-      </w:r>
-      <w:r>
-        <w:t xml:space="preserve"> After that, we'll move on to topics that are specific to Power BI and designing reports in Power BI Desktop.</w:t>
-      </w:r>
-    </w:p>
-    <w:p>
-      <w:r>
-        <w:t xml:space="preserve">When it comes to localizing software, there are some universal principals to keep in mind. The first is to plan </w:t>
-      </w:r>
-      <w:r>
-        <w:t xml:space="preserve">for </w:t>
-      </w:r>
-      <w:r>
-        <w:t>localization from the start</w:t>
-      </w:r>
-      <w:r>
-        <w:t xml:space="preserve"> of any project</w:t>
-      </w:r>
-      <w:r>
-        <w:t xml:space="preserve">. </w:t>
-      </w:r>
-      <w:r>
-        <w:t xml:space="preserve">It's significantly harder to add </w:t>
-      </w:r>
-      <w:r>
-        <w:t xml:space="preserve">localization support </w:t>
-      </w:r>
-      <w:r>
-        <w:t xml:space="preserve">to an existing dataset </w:t>
-      </w:r>
-      <w:r>
-        <w:t xml:space="preserve">or </w:t>
-      </w:r>
-      <w:r>
-        <w:t xml:space="preserve">report that was initially built without any regard for </w:t>
-      </w:r>
-      <w:r>
-        <w:t>I</w:t>
-      </w:r>
-      <w:r>
-        <w:t xml:space="preserve">nternationalization </w:t>
-      </w:r>
-      <w:r>
-        <w:t>or</w:t>
-      </w:r>
-      <w:r>
-        <w:t xml:space="preserve"> localization. This is especially true with Power BI reports </w:t>
-      </w:r>
-      <w:r>
-        <w:t xml:space="preserve">because there are so </w:t>
-      </w:r>
-      <w:r>
-        <w:t xml:space="preserve">many popular design techniques </w:t>
-      </w:r>
-      <w:r>
-        <w:t xml:space="preserve">that </w:t>
-      </w:r>
-      <w:r>
-        <w:t xml:space="preserve">do not support localization. You might find that much of the work </w:t>
-      </w:r>
-      <w:r>
-        <w:t xml:space="preserve">for </w:t>
-      </w:r>
-      <w:r>
-        <w:t xml:space="preserve">adding localization support to existing Power BI reports </w:t>
-      </w:r>
-      <w:r>
-        <w:t>involves moving backward and undoing the things that do not support localization</w:t>
-      </w:r>
-      <w:r>
-        <w:t xml:space="preserve"> before you can move forward with </w:t>
-      </w:r>
-      <w:r>
-        <w:t xml:space="preserve">design techniques that </w:t>
-      </w:r>
-      <w:r>
-        <w:t xml:space="preserve">do </w:t>
-      </w:r>
-      <w:r>
-        <w:t xml:space="preserve">support </w:t>
-      </w:r>
-      <w:r>
-        <w:t>localization</w:t>
-      </w:r>
-      <w:r>
-        <w:t>.</w:t>
-      </w:r>
-    </w:p>
-    <w:p>
-      <w:r>
-        <w:t xml:space="preserve">Another important concept in </w:t>
-      </w:r>
-      <w:r>
-        <w:t xml:space="preserve">localization </w:t>
-      </w:r>
-      <w:r>
-        <w:t xml:space="preserve">is to plan for growth. </w:t>
-      </w:r>
-      <w:r>
-        <w:t>A label that's 400 pixels wide when display</w:t>
-      </w:r>
-      <w:r>
-        <w:t>ed</w:t>
-      </w:r>
-      <w:r>
-        <w:t xml:space="preserve"> in English could </w:t>
-      </w:r>
-      <w:r>
-        <w:t xml:space="preserve">require </w:t>
-      </w:r>
-      <w:r>
-        <w:t>a much greater width when translated into another language. If you optimize the width of your labels for text in English, you might find that translation</w:t>
-      </w:r>
-      <w:r>
-        <w:t>s</w:t>
-      </w:r>
-      <w:r>
-        <w:t xml:space="preserve"> in other languages introduce unexpected line breaks or get cut off </w:t>
-      </w:r>
-      <w:r>
-        <w:t>which</w:t>
-      </w:r>
-      <w:r>
-        <w:t>, in turn,</w:t>
-      </w:r>
-      <w:r>
-        <w:t xml:space="preserve"> </w:t>
-      </w:r>
-      <w:r>
-        <w:t>creat</w:t>
-      </w:r>
-      <w:r>
-        <w:t>e</w:t>
-      </w:r>
-      <w:r>
-        <w:t>s</w:t>
-      </w:r>
-      <w:r>
-        <w:t xml:space="preserve"> a compromised user experience. </w:t>
-      </w:r>
-    </w:p>
-    <w:p>
-      <w:r>
-        <w:t>A</w:t>
-      </w:r>
-      <w:r>
-        <w:t xml:space="preserve">dding a healthy degree of padding to localized labels is the norm </w:t>
-      </w:r>
-      <w:r>
-        <w:t xml:space="preserve">when developing </w:t>
-      </w:r>
-      <w:r>
-        <w:t xml:space="preserve">Internationalized </w:t>
-      </w:r>
-      <w:r>
-        <w:t xml:space="preserve">software </w:t>
-      </w:r>
-      <w:r>
-        <w:t>and it's essential that you test your report</w:t>
-      </w:r>
-      <w:r>
-        <w:t>s</w:t>
-      </w:r>
-      <w:r>
-        <w:t xml:space="preserve"> with each language you plan to support</w:t>
-      </w:r>
-      <w:r>
-        <w:t>. In essence, you need to en</w:t>
-      </w:r>
-      <w:r>
-        <w:t>sure your report layout</w:t>
-      </w:r>
-      <w:r>
-        <w:t>s</w:t>
-      </w:r>
-      <w:r>
-        <w:t xml:space="preserve"> looks the way you expect </w:t>
-      </w:r>
-      <w:r>
-        <w:t xml:space="preserve">with </w:t>
-      </w:r>
-      <w:r>
-        <w:t xml:space="preserve">any language you </w:t>
-      </w:r>
-      <w:r>
-        <w:t xml:space="preserve">have </w:t>
-      </w:r>
-      <w:r>
-        <w:t xml:space="preserve">chosen </w:t>
-      </w:r>
-      <w:r>
-        <w:t>to support.</w:t>
-      </w:r>
-    </w:p>
-    <w:p>
-      <w:pPr>
-        <w:pStyle w:val="Heading3"/>
-      </w:pPr>
-      <w:bookmarkStart w:id="6" w:name="_Toc121559768"/>
-      <w:r>
-        <w:lastRenderedPageBreak/>
-        <w:t xml:space="preserve">Avoid </w:t>
-      </w:r>
-      <w:r>
-        <w:t>R</w:t>
-      </w:r>
-      <w:r>
-        <w:t xml:space="preserve">eport </w:t>
-      </w:r>
-      <w:r>
-        <w:t>D</w:t>
-      </w:r>
-      <w:r>
-        <w:t xml:space="preserve">esign </w:t>
-      </w:r>
-      <w:r>
-        <w:t>T</w:t>
-      </w:r>
-      <w:r>
-        <w:t xml:space="preserve">echniques that </w:t>
-      </w:r>
-      <w:r>
-        <w:t>D</w:t>
-      </w:r>
-      <w:r>
-        <w:t xml:space="preserve">o </w:t>
-      </w:r>
-      <w:r>
-        <w:t>N</w:t>
-      </w:r>
-      <w:r>
-        <w:t xml:space="preserve">ot </w:t>
-      </w:r>
-      <w:r>
-        <w:t>S</w:t>
-      </w:r>
-      <w:r>
-        <w:t xml:space="preserve">upport </w:t>
-      </w:r>
-      <w:r>
-        <w:t>L</w:t>
-      </w:r>
-      <w:r>
-        <w:t>ocalization</w:t>
-      </w:r>
-      <w:bookmarkEnd w:id="6"/>
     </w:p>
     <w:p>
       <w:r>
@@ -4959,7 +3262,7 @@
       <w:pPr>
         <w:pStyle w:val="Heading3"/>
       </w:pPr>
-      <w:bookmarkStart w:id="7" w:name="_Toc121559769"/>
+      <w:bookmarkStart w:id="6" w:name="_Toc121559769"/>
       <w:r>
         <w:t xml:space="preserve">Understanding </w:t>
       </w:r>
@@ -4972,386 +3275,380 @@
       <w:r>
         <w:t>able</w:t>
       </w:r>
+      <w:bookmarkEnd w:id="6"/>
+    </w:p>
+    <w:p>
+      <w:r>
+        <w:t xml:space="preserve">When designing reports, it's </w:t>
+      </w:r>
+      <w:r>
+        <w:t xml:space="preserve">a </w:t>
+      </w:r>
+      <w:r>
+        <w:t xml:space="preserve">common </w:t>
+      </w:r>
+      <w:r>
+        <w:t xml:space="preserve">practice </w:t>
+      </w:r>
+      <w:r>
+        <w:t>to use text</w:t>
+      </w:r>
+      <w:r>
+        <w:t>-based</w:t>
+      </w:r>
+      <w:r>
+        <w:t xml:space="preserve"> labels for </w:t>
+      </w:r>
+      <w:r>
+        <w:t xml:space="preserve">report elements such as </w:t>
+      </w:r>
+      <w:r>
+        <w:t>titles</w:t>
+      </w:r>
+      <w:r>
+        <w:t xml:space="preserve">, </w:t>
+      </w:r>
+      <w:r>
+        <w:t xml:space="preserve">headings and </w:t>
+      </w:r>
+      <w:r>
+        <w:t xml:space="preserve">button </w:t>
+      </w:r>
+      <w:r>
+        <w:t>captions. You</w:t>
+      </w:r>
+      <w:r>
+        <w:t>'ve</w:t>
+      </w:r>
+      <w:r>
+        <w:t xml:space="preserve"> </w:t>
+      </w:r>
+      <w:r>
+        <w:t xml:space="preserve">learned </w:t>
+      </w:r>
+      <w:r>
+        <w:t xml:space="preserve">that any text value stored in a report layout cannot be localized. If you want to localize </w:t>
+      </w:r>
+      <w:r>
+        <w:t xml:space="preserve">the </w:t>
+      </w:r>
+      <w:r>
+        <w:t>text</w:t>
+      </w:r>
+      <w:r>
+        <w:t>-based</w:t>
+      </w:r>
+      <w:r>
+        <w:t xml:space="preserve"> </w:t>
+      </w:r>
+      <w:r>
+        <w:t xml:space="preserve">labels </w:t>
+      </w:r>
+      <w:r>
+        <w:t xml:space="preserve">which are </w:t>
+      </w:r>
+      <w:r>
+        <w:t xml:space="preserve">displayed on a Power BI report, </w:t>
+      </w:r>
+      <w:r>
+        <w:t xml:space="preserve">then </w:t>
+      </w:r>
+      <w:r>
+        <w:t xml:space="preserve">those labels </w:t>
+      </w:r>
+      <w:r>
+        <w:t xml:space="preserve">must be defined </w:t>
+      </w:r>
+      <w:r>
+        <w:t xml:space="preserve">inside </w:t>
+      </w:r>
+      <w:r>
+        <w:t xml:space="preserve">the dataset. </w:t>
+      </w:r>
+      <w:r>
+        <w:t xml:space="preserve">This </w:t>
+      </w:r>
+      <w:r>
+        <w:t xml:space="preserve">leads to </w:t>
+      </w:r>
+      <w:r>
+        <w:t xml:space="preserve">the </w:t>
+      </w:r>
+      <w:r>
+        <w:t xml:space="preserve">innovative </w:t>
+      </w:r>
+      <w:r>
+        <w:t xml:space="preserve">technique </w:t>
+      </w:r>
+      <w:r>
+        <w:t>of creating a special</w:t>
+      </w:r>
+      <w:r>
+        <w:t>ized</w:t>
+      </w:r>
+      <w:r>
+        <w:t xml:space="preserve"> table in the </w:t>
+      </w:r>
+      <w:r>
+        <w:t xml:space="preserve">dataset definition </w:t>
+      </w:r>
+      <w:r>
+        <w:t>for localized labels.</w:t>
+      </w:r>
+    </w:p>
+    <w:p>
+      <w:r>
+        <w:t xml:space="preserve">The idea behind the </w:t>
+      </w:r>
+      <w:r>
+        <w:rPr>
+          <w:b/>
+          <w:bCs/>
+        </w:rPr>
+        <w:t>Localized Labels</w:t>
+      </w:r>
+      <w:r>
+        <w:t xml:space="preserve"> table is pretty simple. </w:t>
+      </w:r>
+      <w:r>
+        <w:t xml:space="preserve">You can </w:t>
+      </w:r>
+      <w:r>
+        <w:t xml:space="preserve">localize the name of any measure inside a dataset. </w:t>
+      </w:r>
+      <w:r>
+        <w:t xml:space="preserve">When you need a text label for a report title, you can add a new measure </w:t>
+      </w:r>
+      <w:r>
+        <w:t xml:space="preserve">to the </w:t>
+      </w:r>
+      <w:r>
+        <w:rPr>
+          <w:b/>
+          <w:bCs/>
+        </w:rPr>
+        <w:t>Localized Labels</w:t>
+      </w:r>
+      <w:r>
+        <w:t xml:space="preserve"> table </w:t>
+      </w:r>
+      <w:r>
+        <w:t xml:space="preserve">and </w:t>
+      </w:r>
+      <w:r>
+        <w:t xml:space="preserve">then give </w:t>
+      </w:r>
+      <w:r>
+        <w:t xml:space="preserve">the measure </w:t>
+      </w:r>
+      <w:r>
+        <w:t xml:space="preserve">a name for the English </w:t>
+      </w:r>
+      <w:r>
+        <w:t>label</w:t>
+      </w:r>
+      <w:r>
+        <w:t xml:space="preserve"> </w:t>
+      </w:r>
+      <w:r>
+        <w:t xml:space="preserve">such as </w:t>
+      </w:r>
+      <w:r>
+        <w:rPr>
+          <w:b/>
+          <w:bCs/>
+        </w:rPr>
+        <w:t>European Sales Report</w:t>
+      </w:r>
+      <w:r>
+        <w:t xml:space="preserve">. Since the label is a measure name, you can add </w:t>
+      </w:r>
+      <w:r>
+        <w:t xml:space="preserve">metadata </w:t>
+      </w:r>
+      <w:r>
+        <w:t xml:space="preserve">translations to supply a </w:t>
+      </w:r>
+      <w:r>
+        <w:t xml:space="preserve">localized </w:t>
+      </w:r>
+      <w:r>
+        <w:t xml:space="preserve">version of </w:t>
+      </w:r>
+      <w:r>
+        <w:t xml:space="preserve">this </w:t>
+      </w:r>
+      <w:r>
+        <w:t xml:space="preserve">label </w:t>
+      </w:r>
+      <w:r>
+        <w:t>for each language.</w:t>
+      </w:r>
+    </w:p>
+    <w:p>
+      <w:r>
+        <w:t>SHOW MENU to create localized labels table.</w:t>
+      </w:r>
+    </w:p>
+    <w:p>
+      <w:r>
+        <w:t xml:space="preserve">The </w:t>
+      </w:r>
+      <w:r>
+        <w:rPr>
+          <w:b/>
+          <w:bCs/>
+        </w:rPr>
+        <w:t>TranslationsBuilderLiveDemo</w:t>
+      </w:r>
+      <w:r>
+        <w:rPr>
+          <w:b/>
+          <w:bCs/>
+        </w:rPr>
+        <w:t>.pbix</w:t>
+      </w:r>
+      <w:r>
+        <w:t xml:space="preserve"> sample </w:t>
+      </w:r>
+      <w:r>
+        <w:t>demonstrates a</w:t>
+      </w:r>
+      <w:r>
+        <w:t xml:space="preserve"> hidden</w:t>
+      </w:r>
+      <w:r>
+        <w:t xml:space="preserve"> </w:t>
+      </w:r>
+      <w:r>
+        <w:rPr>
+          <w:b/>
+          <w:bCs/>
+        </w:rPr>
+        <w:t>Localized Labels</w:t>
+      </w:r>
+      <w:r>
+        <w:t xml:space="preserve"> table </w:t>
+      </w:r>
+      <w:r>
+        <w:t xml:space="preserve">to </w:t>
+      </w:r>
+      <w:r>
+        <w:t xml:space="preserve">provide </w:t>
+      </w:r>
+      <w:r>
+        <w:t xml:space="preserve">a set of </w:t>
+      </w:r>
+      <w:r>
+        <w:t xml:space="preserve">localized </w:t>
+      </w:r>
+      <w:r>
+        <w:t xml:space="preserve">labels for </w:t>
+      </w:r>
+      <w:r>
+        <w:t xml:space="preserve">all </w:t>
+      </w:r>
+      <w:r>
+        <w:t>titles, headings and button captions used throughout the report.</w:t>
+      </w:r>
+    </w:p>
+    <w:p/>
+    <w:p>
+      <w:r>
+        <w:t xml:space="preserve">Now that you've seen how to create the </w:t>
+      </w:r>
+      <w:r>
+        <w:rPr>
+          <w:b/>
+          <w:bCs/>
+        </w:rPr>
+        <w:t>Localized Labels</w:t>
+      </w:r>
+      <w:r>
+        <w:t xml:space="preserve"> table, it's time to </w:t>
+      </w:r>
+      <w:r>
+        <w:t xml:space="preserve">move ahead and </w:t>
+      </w:r>
+      <w:r>
+        <w:t xml:space="preserve">learn how to </w:t>
+      </w:r>
+      <w:r>
+        <w:t>s</w:t>
+      </w:r>
+      <w:r>
+        <w:t>urfac</w:t>
+      </w:r>
+      <w:r>
+        <w:t>e</w:t>
+      </w:r>
+      <w:r>
+        <w:t xml:space="preserve"> </w:t>
+      </w:r>
+      <w:r>
+        <w:t xml:space="preserve">the measure name </w:t>
+      </w:r>
+      <w:r>
+        <w:t xml:space="preserve">for a </w:t>
+      </w:r>
+      <w:r>
+        <w:t>l</w:t>
+      </w:r>
+      <w:r>
+        <w:t xml:space="preserve">ocalized </w:t>
+      </w:r>
+      <w:r>
+        <w:t>l</w:t>
+      </w:r>
+      <w:r>
+        <w:t>abel</w:t>
+      </w:r>
+      <w:r>
+        <w:t xml:space="preserve"> </w:t>
+      </w:r>
+      <w:r>
+        <w:t xml:space="preserve">on </w:t>
+      </w:r>
+      <w:r>
+        <w:t xml:space="preserve">a </w:t>
+      </w:r>
+      <w:r>
+        <w:t xml:space="preserve">Power BI </w:t>
+      </w:r>
+      <w:r>
+        <w:t>report</w:t>
+      </w:r>
+      <w:r>
+        <w:t>.</w:t>
+      </w:r>
+    </w:p>
+    <w:p>
+      <w:pPr>
+        <w:pStyle w:val="Heading3"/>
+      </w:pPr>
+      <w:bookmarkStart w:id="7" w:name="_Toc121559770"/>
+      <w:r>
+        <w:t xml:space="preserve">Add </w:t>
+      </w:r>
+      <w:r>
+        <w:t>S</w:t>
+      </w:r>
+      <w:r>
+        <w:t xml:space="preserve">upport for </w:t>
+      </w:r>
+      <w:r>
+        <w:t>P</w:t>
+      </w:r>
+      <w:r>
+        <w:t xml:space="preserve">age </w:t>
+      </w:r>
+      <w:r>
+        <w:t>N</w:t>
+      </w:r>
+      <w:r>
+        <w:t>avigation</w:t>
+      </w:r>
       <w:bookmarkEnd w:id="7"/>
-    </w:p>
-    <w:p>
-      <w:r>
-        <w:t xml:space="preserve">When designing reports, it's </w:t>
-      </w:r>
-      <w:r>
-        <w:t xml:space="preserve">a </w:t>
-      </w:r>
-      <w:r>
-        <w:t xml:space="preserve">common </w:t>
-      </w:r>
-      <w:r>
-        <w:t xml:space="preserve">practice </w:t>
-      </w:r>
-      <w:r>
-        <w:t>to use text</w:t>
-      </w:r>
-      <w:r>
-        <w:t>-based</w:t>
-      </w:r>
-      <w:r>
-        <w:t xml:space="preserve"> labels for </w:t>
-      </w:r>
-      <w:r>
-        <w:t xml:space="preserve">report elements such as </w:t>
-      </w:r>
-      <w:r>
-        <w:t>titles</w:t>
-      </w:r>
-      <w:r>
-        <w:t xml:space="preserve">, </w:t>
-      </w:r>
-      <w:r>
-        <w:t xml:space="preserve">headings and </w:t>
-      </w:r>
-      <w:r>
-        <w:t xml:space="preserve">button </w:t>
-      </w:r>
-      <w:r>
-        <w:t>captions. You</w:t>
-      </w:r>
-      <w:r>
-        <w:t>'ve</w:t>
-      </w:r>
-      <w:r>
-        <w:t xml:space="preserve"> </w:t>
-      </w:r>
-      <w:r>
-        <w:t xml:space="preserve">learned </w:t>
-      </w:r>
-      <w:r>
-        <w:t xml:space="preserve">that any text value stored in a report layout cannot be localized. If you want to localize </w:t>
-      </w:r>
-      <w:r>
-        <w:t xml:space="preserve">the </w:t>
-      </w:r>
-      <w:r>
-        <w:t>text</w:t>
-      </w:r>
-      <w:r>
-        <w:t>-based</w:t>
-      </w:r>
-      <w:r>
-        <w:t xml:space="preserve"> </w:t>
-      </w:r>
-      <w:r>
-        <w:t xml:space="preserve">labels </w:t>
-      </w:r>
-      <w:r>
-        <w:t xml:space="preserve">which are </w:t>
-      </w:r>
-      <w:r>
-        <w:t xml:space="preserve">displayed on a Power BI report, </w:t>
-      </w:r>
-      <w:r>
-        <w:t xml:space="preserve">then </w:t>
-      </w:r>
-      <w:r>
-        <w:t xml:space="preserve">those labels </w:t>
-      </w:r>
-      <w:r>
-        <w:t xml:space="preserve">must be defined </w:t>
-      </w:r>
-      <w:r>
-        <w:t xml:space="preserve">inside </w:t>
-      </w:r>
-      <w:r>
-        <w:t xml:space="preserve">the dataset. </w:t>
-      </w:r>
-      <w:r>
-        <w:t xml:space="preserve">This </w:t>
-      </w:r>
-      <w:r>
-        <w:t xml:space="preserve">leads to </w:t>
-      </w:r>
-      <w:r>
-        <w:t xml:space="preserve">the </w:t>
-      </w:r>
-      <w:r>
-        <w:t xml:space="preserve">innovative </w:t>
-      </w:r>
-      <w:r>
-        <w:t xml:space="preserve">technique </w:t>
-      </w:r>
-      <w:r>
-        <w:t>of creating a special</w:t>
-      </w:r>
-      <w:r>
-        <w:t>ized</w:t>
-      </w:r>
-      <w:r>
-        <w:t xml:space="preserve"> table in the </w:t>
-      </w:r>
-      <w:r>
-        <w:t xml:space="preserve">dataset definition </w:t>
-      </w:r>
-      <w:r>
-        <w:t>for localized labels.</w:t>
-      </w:r>
-    </w:p>
-    <w:p>
-      <w:r>
-        <w:t xml:space="preserve">The idea behind the </w:t>
-      </w:r>
-      <w:r>
-        <w:rPr>
-          <w:b/>
-          <w:bCs/>
-        </w:rPr>
-        <w:t>Localized Labels</w:t>
-      </w:r>
-      <w:r>
-        <w:t xml:space="preserve"> table is pretty simple. </w:t>
-      </w:r>
-      <w:r>
-        <w:t xml:space="preserve">You can </w:t>
-      </w:r>
-      <w:r>
-        <w:t xml:space="preserve">localize the name of any measure inside a dataset. </w:t>
-      </w:r>
-      <w:r>
-        <w:t xml:space="preserve">When you need a text label for a report title, you can add a new measure </w:t>
-      </w:r>
-      <w:r>
-        <w:t xml:space="preserve">to the </w:t>
-      </w:r>
-      <w:r>
-        <w:rPr>
-          <w:b/>
-          <w:bCs/>
-        </w:rPr>
-        <w:t>Localized Labels</w:t>
-      </w:r>
-      <w:r>
-        <w:t xml:space="preserve"> table </w:t>
-      </w:r>
-      <w:r>
-        <w:t xml:space="preserve">and </w:t>
-      </w:r>
-      <w:r>
-        <w:t xml:space="preserve">then give </w:t>
-      </w:r>
-      <w:r>
-        <w:t xml:space="preserve">the measure </w:t>
-      </w:r>
-      <w:r>
-        <w:t xml:space="preserve">a name for the English </w:t>
-      </w:r>
-      <w:r>
-        <w:t>label</w:t>
-      </w:r>
-      <w:r>
-        <w:t xml:space="preserve"> </w:t>
-      </w:r>
-      <w:r>
-        <w:t xml:space="preserve">such as </w:t>
-      </w:r>
-      <w:r>
-        <w:rPr>
-          <w:b/>
-          <w:bCs/>
-        </w:rPr>
-        <w:t>European Sales Report</w:t>
-      </w:r>
-      <w:r>
-        <w:t xml:space="preserve">. Since the label is a measure name, you can add </w:t>
-      </w:r>
-      <w:r>
-        <w:t xml:space="preserve">metadata </w:t>
-      </w:r>
-      <w:r>
-        <w:t xml:space="preserve">translations to supply a </w:t>
-      </w:r>
-      <w:r>
-        <w:t xml:space="preserve">localized </w:t>
-      </w:r>
-      <w:r>
-        <w:t xml:space="preserve">version of </w:t>
-      </w:r>
-      <w:r>
-        <w:t xml:space="preserve">this </w:t>
-      </w:r>
-      <w:r>
-        <w:t xml:space="preserve">label </w:t>
-      </w:r>
-      <w:r>
-        <w:t>for each language.</w:t>
-      </w:r>
-    </w:p>
-    <w:p>
-      <w:r>
-        <w:t>SHOW MENU to create localized labels table.</w:t>
-      </w:r>
-    </w:p>
-    <w:p>
-      <w:r>
-        <w:t xml:space="preserve">The </w:t>
-      </w:r>
-      <w:r>
-        <w:rPr>
-          <w:b/>
-          <w:bCs/>
-        </w:rPr>
-        <w:t>TranslationsBuilderLiveDemo</w:t>
-      </w:r>
-      <w:r>
-        <w:rPr>
-          <w:b/>
-          <w:bCs/>
-        </w:rPr>
-        <w:t>.pbix</w:t>
-      </w:r>
-      <w:r>
-        <w:t xml:space="preserve"> sample </w:t>
-      </w:r>
-      <w:r>
-        <w:t>demonstrates a</w:t>
-      </w:r>
-      <w:r>
-        <w:t xml:space="preserve"> hidden</w:t>
-      </w:r>
-      <w:r>
-        <w:t xml:space="preserve"> </w:t>
-      </w:r>
-      <w:r>
-        <w:rPr>
-          <w:b/>
-          <w:bCs/>
-        </w:rPr>
-        <w:t>Localized Labels</w:t>
-      </w:r>
-      <w:r>
-        <w:t xml:space="preserve"> table </w:t>
-      </w:r>
-      <w:r>
-        <w:t xml:space="preserve">to </w:t>
-      </w:r>
-      <w:r>
-        <w:t xml:space="preserve">provide </w:t>
-      </w:r>
-      <w:r>
-        <w:t xml:space="preserve">a set of </w:t>
-      </w:r>
-      <w:r>
-        <w:t xml:space="preserve">localized </w:t>
-      </w:r>
-      <w:r>
-        <w:t xml:space="preserve">labels for </w:t>
-      </w:r>
-      <w:r>
-        <w:t xml:space="preserve">all </w:t>
-      </w:r>
-      <w:r>
-        <w:t>titles, headings and button captions used throughout the report.</w:t>
-      </w:r>
-    </w:p>
-    <w:p/>
-    <w:p>
-      <w:r>
-        <w:lastRenderedPageBreak/>
-        <w:t xml:space="preserve">Now that you've seen how to create the </w:t>
-      </w:r>
-      <w:r>
-        <w:rPr>
-          <w:b/>
-          <w:bCs/>
-        </w:rPr>
-        <w:t>Localized Labels</w:t>
-      </w:r>
-      <w:r>
-        <w:t xml:space="preserve"> table, it's time to </w:t>
-      </w:r>
-      <w:r>
-        <w:t xml:space="preserve">move ahead and </w:t>
-      </w:r>
-      <w:r>
-        <w:t xml:space="preserve">learn how to </w:t>
-      </w:r>
-      <w:r>
-        <w:t>s</w:t>
-      </w:r>
-      <w:r>
-        <w:t>urfac</w:t>
-      </w:r>
-      <w:r>
-        <w:t>e</w:t>
-      </w:r>
-      <w:r>
-        <w:t xml:space="preserve"> </w:t>
-      </w:r>
-      <w:r>
-        <w:t xml:space="preserve">the measure name </w:t>
-      </w:r>
-      <w:r>
-        <w:t xml:space="preserve">for a </w:t>
-      </w:r>
-      <w:r>
-        <w:t>l</w:t>
-      </w:r>
-      <w:r>
-        <w:t xml:space="preserve">ocalized </w:t>
-      </w:r>
-      <w:r>
-        <w:t>l</w:t>
-      </w:r>
-      <w:r>
-        <w:t>abel</w:t>
-      </w:r>
-      <w:r>
-        <w:t xml:space="preserve"> </w:t>
-      </w:r>
-      <w:r>
-        <w:t xml:space="preserve">on </w:t>
-      </w:r>
-      <w:r>
-        <w:t xml:space="preserve">a </w:t>
-      </w:r>
-      <w:r>
-        <w:t xml:space="preserve">Power BI </w:t>
-      </w:r>
-      <w:r>
-        <w:t>report</w:t>
-      </w:r>
-      <w:r>
-        <w:t>.</w:t>
-      </w:r>
-    </w:p>
-    <w:p>
-      <w:pPr>
-        <w:pStyle w:val="Heading3"/>
-      </w:pPr>
-    </w:p>
-    <w:p>
-      <w:pPr>
-        <w:pStyle w:val="Heading3"/>
-      </w:pPr>
-      <w:bookmarkStart w:id="8" w:name="_Toc121559770"/>
-      <w:r>
-        <w:t xml:space="preserve">Add </w:t>
-      </w:r>
-      <w:r>
-        <w:t>S</w:t>
-      </w:r>
-      <w:r>
-        <w:t xml:space="preserve">upport for </w:t>
-      </w:r>
-      <w:r>
-        <w:t>P</w:t>
-      </w:r>
-      <w:r>
-        <w:t xml:space="preserve">age </w:t>
-      </w:r>
-      <w:r>
-        <w:t>N</w:t>
-      </w:r>
-      <w:r>
-        <w:t>avigation</w:t>
-      </w:r>
-      <w:bookmarkEnd w:id="8"/>
     </w:p>
     <w:p>
       <w:r>
@@ -5822,7 +4119,7 @@
       <w:pPr>
         <w:pStyle w:val="Heading2"/>
       </w:pPr>
-      <w:bookmarkStart w:id="9" w:name="_Toc121559771"/>
+      <w:bookmarkStart w:id="8" w:name="_Toc121559771"/>
       <w:r>
         <w:t xml:space="preserve">Understanding How </w:t>
       </w:r>
@@ -5832,235 +4129,235 @@
       <w:r>
         <w:t xml:space="preserve"> Builder Works</w:t>
       </w:r>
+      <w:bookmarkEnd w:id="8"/>
+    </w:p>
+    <w:p>
+      <w:r>
+        <w:t xml:space="preserve">As you will see later, the </w:t>
+      </w:r>
+      <w:r>
+        <w:rPr>
+          <w:b/>
+          <w:bCs/>
+        </w:rPr>
+        <w:t>TranslationsBu</w:t>
+      </w:r>
+      <w:r>
+        <w:rPr>
+          <w:b/>
+          <w:bCs/>
+        </w:rPr>
+        <w:t>i</w:t>
+      </w:r>
+      <w:r>
+        <w:rPr>
+          <w:b/>
+          <w:bCs/>
+        </w:rPr>
+        <w:t>lder</w:t>
+      </w:r>
+      <w:r>
+        <w:t xml:space="preserve"> application uses the </w:t>
+      </w:r>
+      <w:r>
+        <w:t xml:space="preserve">dataset </w:t>
+      </w:r>
+      <w:r>
+        <w:t>name when it generates file</w:t>
+      </w:r>
+      <w:r>
+        <w:t xml:space="preserve"> names </w:t>
+      </w:r>
+      <w:r>
+        <w:t xml:space="preserve">during the translation export process. </w:t>
+      </w:r>
+      <w:r>
+        <w:t>This makes it possible to generate files with more meaningful names</w:t>
+      </w:r>
+      <w:r>
+        <w:t xml:space="preserve"> like this</w:t>
+      </w:r>
+      <w:r>
+        <w:t>.</w:t>
+      </w:r>
+    </w:p>
+    <w:p>
+      <w:pPr>
+        <w:pStyle w:val="CodeListing"/>
+      </w:pPr>
+      <w:r>
+        <w:t>ProductSales-Translations-Spanish.csv</w:t>
+      </w:r>
+      <w:r>
+        <w:t xml:space="preserve"> </w:t>
+      </w:r>
+    </w:p>
+    <w:p>
+      <w:r>
+        <w:t>You can see why this is better than generating file name</w:t>
+      </w:r>
+      <w:r>
+        <w:t>s</w:t>
+      </w:r>
+      <w:r>
+        <w:t xml:space="preserve"> with GUID</w:t>
+      </w:r>
+      <w:r>
+        <w:t>s</w:t>
+      </w:r>
+      <w:r>
+        <w:t xml:space="preserve"> that looks like this</w:t>
+      </w:r>
+      <w:r>
+        <w:t>.</w:t>
+      </w:r>
+    </w:p>
+    <w:p>
+      <w:pPr>
+        <w:pStyle w:val="CodeListing"/>
+      </w:pPr>
+      <w:r>
+        <w:t>e4287640-d84c-4cb9-abce-443568c5be64-Translations-Spanish.csv</w:t>
+      </w:r>
+      <w:r>
+        <w:t>.</w:t>
+      </w:r>
+    </w:p>
+    <w:p>
+      <w:pPr>
+        <w:pStyle w:val="Callout"/>
+      </w:pPr>
+      <w:r>
+        <w:t>Let's summarize what you have learned in this section. Annotation</w:t>
+      </w:r>
+      <w:r>
+        <w:t>s</w:t>
+      </w:r>
+      <w:r>
+        <w:t xml:space="preserve"> provide a great way to track custom properties inside a dataset definition. In the </w:t>
+      </w:r>
+      <w:r>
+        <w:rPr>
+          <w:b/>
+          <w:bCs/>
+        </w:rPr>
+        <w:t>TranslationsBuilder</w:t>
+      </w:r>
+      <w:r>
+        <w:t xml:space="preserve"> application, annotations are used to track a friendly dataset name. However, annotations can also be used to track </w:t>
+      </w:r>
+      <w:r>
+        <w:t xml:space="preserve">custom property </w:t>
+      </w:r>
+      <w:r>
+        <w:t xml:space="preserve">values for </w:t>
+      </w:r>
+      <w:r>
+        <w:t xml:space="preserve">objects of type </w:t>
+      </w:r>
+      <w:r>
+        <w:rPr>
+          <w:b/>
+          <w:bCs/>
+        </w:rPr>
+        <w:t>T</w:t>
+      </w:r>
+      <w:r>
+        <w:rPr>
+          <w:b/>
+          <w:bCs/>
+        </w:rPr>
+        <w:t>able</w:t>
+      </w:r>
+      <w:r>
+        <w:t xml:space="preserve">, </w:t>
+      </w:r>
+      <w:r>
+        <w:rPr>
+          <w:b/>
+          <w:bCs/>
+        </w:rPr>
+        <w:t>C</w:t>
+      </w:r>
+      <w:r>
+        <w:rPr>
+          <w:b/>
+          <w:bCs/>
+        </w:rPr>
+        <w:t>olumn</w:t>
+      </w:r>
+      <w:r>
+        <w:t xml:space="preserve">, </w:t>
+      </w:r>
+      <w:r>
+        <w:rPr>
+          <w:b/>
+          <w:bCs/>
+        </w:rPr>
+        <w:t>M</w:t>
+      </w:r>
+      <w:r>
+        <w:rPr>
+          <w:b/>
+          <w:bCs/>
+        </w:rPr>
+        <w:t>easure</w:t>
+      </w:r>
+      <w:r>
+        <w:t xml:space="preserve">, </w:t>
+      </w:r>
+      <w:r>
+        <w:rPr>
+          <w:b/>
+          <w:bCs/>
+        </w:rPr>
+        <w:t>H</w:t>
+      </w:r>
+      <w:r>
+        <w:rPr>
+          <w:b/>
+          <w:bCs/>
+        </w:rPr>
+        <w:t>ierarchy</w:t>
+      </w:r>
+      <w:r>
+        <w:t xml:space="preserve"> or </w:t>
+      </w:r>
+      <w:r>
+        <w:rPr>
+          <w:b/>
+          <w:bCs/>
+        </w:rPr>
+        <w:t>Level</w:t>
+      </w:r>
+      <w:r>
+        <w:t>.</w:t>
+      </w:r>
+      <w:r>
+        <w:t xml:space="preserve"> Your takeaway should be that annotations provide a very powerful design dimension that is </w:t>
+      </w:r>
+      <w:r>
+        <w:t xml:space="preserve">really </w:t>
+      </w:r>
+      <w:r>
+        <w:t>only limited by your imagination.</w:t>
+      </w:r>
+    </w:p>
+    <w:p>
+      <w:pPr>
+        <w:pStyle w:val="Heading3"/>
+      </w:pPr>
+      <w:bookmarkStart w:id="9" w:name="_Toc121559772"/>
+      <w:r>
+        <w:t>Add</w:t>
+      </w:r>
+      <w:r>
+        <w:t xml:space="preserve"> </w:t>
+      </w:r>
+      <w:r>
+        <w:t>Secondary Cultures to a Dataset</w:t>
+      </w:r>
       <w:bookmarkEnd w:id="9"/>
-    </w:p>
-    <w:p>
-      <w:r>
-        <w:t xml:space="preserve">As you will see later, the </w:t>
-      </w:r>
-      <w:r>
-        <w:rPr>
-          <w:b/>
-          <w:bCs/>
-        </w:rPr>
-        <w:t>TranslationsBu</w:t>
-      </w:r>
-      <w:r>
-        <w:rPr>
-          <w:b/>
-          <w:bCs/>
-        </w:rPr>
-        <w:t>i</w:t>
-      </w:r>
-      <w:r>
-        <w:rPr>
-          <w:b/>
-          <w:bCs/>
-        </w:rPr>
-        <w:t>lder</w:t>
-      </w:r>
-      <w:r>
-        <w:t xml:space="preserve"> application uses the </w:t>
-      </w:r>
-      <w:r>
-        <w:t xml:space="preserve">dataset </w:t>
-      </w:r>
-      <w:r>
-        <w:t>name when it generates file</w:t>
-      </w:r>
-      <w:r>
-        <w:t xml:space="preserve"> names </w:t>
-      </w:r>
-      <w:r>
-        <w:t xml:space="preserve">during the translation export process. </w:t>
-      </w:r>
-      <w:r>
-        <w:t>This makes it possible to generate files with more meaningful names</w:t>
-      </w:r>
-      <w:r>
-        <w:t xml:space="preserve"> like this</w:t>
-      </w:r>
-      <w:r>
-        <w:t>.</w:t>
-      </w:r>
-    </w:p>
-    <w:p>
-      <w:pPr>
-        <w:pStyle w:val="CodeListing"/>
-      </w:pPr>
-      <w:r>
-        <w:t>ProductSales-Translations-Spanish.csv</w:t>
-      </w:r>
-      <w:r>
-        <w:t xml:space="preserve"> </w:t>
-      </w:r>
-    </w:p>
-    <w:p>
-      <w:r>
-        <w:t>You can see why this is better than generating file name</w:t>
-      </w:r>
-      <w:r>
-        <w:t>s</w:t>
-      </w:r>
-      <w:r>
-        <w:t xml:space="preserve"> with GUID</w:t>
-      </w:r>
-      <w:r>
-        <w:t>s</w:t>
-      </w:r>
-      <w:r>
-        <w:t xml:space="preserve"> that looks like this</w:t>
-      </w:r>
-      <w:r>
-        <w:t>.</w:t>
-      </w:r>
-    </w:p>
-    <w:p>
-      <w:pPr>
-        <w:pStyle w:val="CodeListing"/>
-      </w:pPr>
-      <w:r>
-        <w:t>e4287640-d84c-4cb9-abce-443568c5be64-Translations-Spanish.csv</w:t>
-      </w:r>
-      <w:r>
-        <w:t>.</w:t>
-      </w:r>
-    </w:p>
-    <w:p>
-      <w:pPr>
-        <w:pStyle w:val="Callout"/>
-      </w:pPr>
-      <w:r>
-        <w:t>Let's summarize what you have learned in this section. Annotation</w:t>
-      </w:r>
-      <w:r>
-        <w:t>s</w:t>
-      </w:r>
-      <w:r>
-        <w:t xml:space="preserve"> provide a great way to track custom properties inside a dataset definition. In the </w:t>
-      </w:r>
-      <w:r>
-        <w:rPr>
-          <w:b/>
-          <w:bCs/>
-        </w:rPr>
-        <w:t>TranslationsBuilder</w:t>
-      </w:r>
-      <w:r>
-        <w:t xml:space="preserve"> application, annotations are used to track a friendly dataset name. However, annotations can also be used to track </w:t>
-      </w:r>
-      <w:r>
-        <w:t xml:space="preserve">custom property </w:t>
-      </w:r>
-      <w:r>
-        <w:t xml:space="preserve">values for </w:t>
-      </w:r>
-      <w:r>
-        <w:t xml:space="preserve">objects of type </w:t>
-      </w:r>
-      <w:r>
-        <w:rPr>
-          <w:b/>
-          <w:bCs/>
-        </w:rPr>
-        <w:t>T</w:t>
-      </w:r>
-      <w:r>
-        <w:rPr>
-          <w:b/>
-          <w:bCs/>
-        </w:rPr>
-        <w:t>able</w:t>
-      </w:r>
-      <w:r>
-        <w:t xml:space="preserve">, </w:t>
-      </w:r>
-      <w:r>
-        <w:rPr>
-          <w:b/>
-          <w:bCs/>
-        </w:rPr>
-        <w:t>C</w:t>
-      </w:r>
-      <w:r>
-        <w:rPr>
-          <w:b/>
-          <w:bCs/>
-        </w:rPr>
-        <w:t>olumn</w:t>
-      </w:r>
-      <w:r>
-        <w:t xml:space="preserve">, </w:t>
-      </w:r>
-      <w:r>
-        <w:rPr>
-          <w:b/>
-          <w:bCs/>
-        </w:rPr>
-        <w:t>M</w:t>
-      </w:r>
-      <w:r>
-        <w:rPr>
-          <w:b/>
-          <w:bCs/>
-        </w:rPr>
-        <w:t>easure</w:t>
-      </w:r>
-      <w:r>
-        <w:t xml:space="preserve">, </w:t>
-      </w:r>
-      <w:r>
-        <w:rPr>
-          <w:b/>
-          <w:bCs/>
-        </w:rPr>
-        <w:t>H</w:t>
-      </w:r>
-      <w:r>
-        <w:rPr>
-          <w:b/>
-          <w:bCs/>
-        </w:rPr>
-        <w:t>ierarchy</w:t>
-      </w:r>
-      <w:r>
-        <w:t xml:space="preserve"> or </w:t>
-      </w:r>
-      <w:r>
-        <w:rPr>
-          <w:b/>
-          <w:bCs/>
-        </w:rPr>
-        <w:t>Level</w:t>
-      </w:r>
-      <w:r>
-        <w:t>.</w:t>
-      </w:r>
-      <w:r>
-        <w:t xml:space="preserve"> Your takeaway should be that annotations provide a very powerful design dimension that is </w:t>
-      </w:r>
-      <w:r>
-        <w:t xml:space="preserve">really </w:t>
-      </w:r>
-      <w:r>
-        <w:t>only limited by your imagination.</w:t>
-      </w:r>
-    </w:p>
-    <w:p>
-      <w:pPr>
-        <w:pStyle w:val="Heading3"/>
-      </w:pPr>
-      <w:bookmarkStart w:id="10" w:name="_Toc121559772"/>
-      <w:r>
-        <w:t>Add</w:t>
-      </w:r>
-      <w:r>
-        <w:t xml:space="preserve"> </w:t>
-      </w:r>
-      <w:r>
-        <w:t>Secondary Cultures to a Dataset</w:t>
-      </w:r>
-      <w:bookmarkEnd w:id="10"/>
     </w:p>
     <w:p>
       <w:r>
@@ -6609,7 +4906,7 @@
       <w:pPr>
         <w:pStyle w:val="Callout"/>
       </w:pPr>
-      <w:bookmarkStart w:id="11" w:name="_Hlk121558440"/>
+      <w:bookmarkStart w:id="10" w:name="_Hlk121558440"/>
       <w:r>
         <w:t xml:space="preserve">Remember that calling </w:t>
       </w:r>
@@ -6637,7 +4934,7 @@
         <w:t xml:space="preserve"> OK, now you’ve been told several times to save your changes in Power BI Desktop. This is your last warning.</w:t>
       </w:r>
     </w:p>
-    <w:bookmarkEnd w:id="11"/>
+    <w:bookmarkEnd w:id="10"/>
     <w:p>
       <w:r>
         <w:t xml:space="preserve">The </w:t>
@@ -7005,7 +5302,7 @@
       <w:pPr>
         <w:pStyle w:val="Heading3"/>
       </w:pPr>
-      <w:bookmarkStart w:id="12" w:name="_Toc121559773"/>
+      <w:bookmarkStart w:id="11" w:name="_Toc121559773"/>
       <w:r>
         <w:lastRenderedPageBreak/>
         <w:t xml:space="preserve">Add </w:t>
@@ -7016,7 +5313,7 @@
       <w:r>
         <w:t>Translations to a Dataset Object</w:t>
       </w:r>
-      <w:bookmarkEnd w:id="12"/>
+      <w:bookmarkEnd w:id="11"/>
     </w:p>
     <w:p>
       <w:r>
@@ -8161,7 +6458,7 @@
       <w:pPr>
         <w:pStyle w:val="Heading3"/>
       </w:pPr>
-      <w:bookmarkStart w:id="13" w:name="_Toc121559774"/>
+      <w:bookmarkStart w:id="12" w:name="_Toc121559774"/>
       <w:r>
         <w:t xml:space="preserve">Generate Machine Translations using </w:t>
       </w:r>
@@ -8171,7 +6468,7 @@
       <w:r>
         <w:t xml:space="preserve"> Translator Service</w:t>
       </w:r>
-      <w:bookmarkEnd w:id="13"/>
+      <w:bookmarkEnd w:id="12"/>
     </w:p>
     <w:p>
       <w:r>
@@ -10478,7 +8775,7 @@
       <w:pPr>
         <w:pStyle w:val="Heading3"/>
       </w:pPr>
-      <w:bookmarkStart w:id="14" w:name="_Toc121559775"/>
+      <w:bookmarkStart w:id="13" w:name="_Toc121559775"/>
       <w:r>
         <w:t xml:space="preserve">Enable Human Workflows </w:t>
       </w:r>
@@ -10488,7 +8785,7 @@
       <w:r>
         <w:t>using Export and Import</w:t>
       </w:r>
-      <w:bookmarkEnd w:id="14"/>
+      <w:bookmarkEnd w:id="13"/>
     </w:p>
     <w:p>
       <w:r>
@@ -10957,7 +9254,7 @@
       <w:pPr>
         <w:pStyle w:val="Heading3"/>
       </w:pPr>
-      <w:bookmarkStart w:id="15" w:name="_Toc121559776"/>
+      <w:bookmarkStart w:id="14" w:name="_Toc121559776"/>
       <w:r>
         <w:t xml:space="preserve">Embed </w:t>
       </w:r>
@@ -10973,7 +9270,7 @@
       <w:r>
         <w:t>Locales</w:t>
       </w:r>
-      <w:bookmarkEnd w:id="15"/>
+      <w:bookmarkEnd w:id="14"/>
     </w:p>
     <w:p>
       <w:r>
@@ -11405,7 +9702,7 @@
       <w:pPr>
         <w:pStyle w:val="Heading2"/>
       </w:pPr>
-      <w:bookmarkStart w:id="16" w:name="_Toc121559777"/>
+      <w:bookmarkStart w:id="15" w:name="_Toc121559777"/>
       <w:r>
         <w:t xml:space="preserve">Design and </w:t>
       </w:r>
@@ -11442,288 +9739,288 @@
       <w:r>
         <w:t>trategy</w:t>
       </w:r>
+      <w:bookmarkEnd w:id="15"/>
+    </w:p>
+    <w:p>
+      <w:r>
+        <w:t xml:space="preserve">While </w:t>
+      </w:r>
+      <w:r>
+        <w:t xml:space="preserve">all </w:t>
+      </w:r>
+      <w:r>
+        <w:t>multi-language report</w:t>
+      </w:r>
+      <w:r>
+        <w:t>s</w:t>
+      </w:r>
+      <w:r>
+        <w:t xml:space="preserve"> </w:t>
+      </w:r>
+      <w:r>
+        <w:t xml:space="preserve">will </w:t>
+      </w:r>
+      <w:r>
+        <w:t>require metadata translations,</w:t>
+      </w:r>
+      <w:r>
+        <w:t xml:space="preserve"> you cannot assume the same for </w:t>
+      </w:r>
+      <w:r>
+        <w:t>data</w:t>
+      </w:r>
+      <w:r>
+        <w:t xml:space="preserve"> translations</w:t>
+      </w:r>
+      <w:r>
+        <w:t>.</w:t>
+      </w:r>
+      <w:r>
+        <w:t xml:space="preserve"> Some projects will require </w:t>
+      </w:r>
+      <w:r>
+        <w:t>data</w:t>
+      </w:r>
+      <w:r>
+        <w:t xml:space="preserve"> translations and others will not. In order the determine whether your project will require </w:t>
+      </w:r>
+      <w:r>
+        <w:t>data</w:t>
+      </w:r>
+      <w:r>
+        <w:t xml:space="preserve"> translations, you'll need to think through the use cases you plan to support with your report</w:t>
+      </w:r>
+      <w:r>
+        <w:t>ing</w:t>
+      </w:r>
+      <w:r>
+        <w:t xml:space="preserve"> solution. </w:t>
+      </w:r>
+      <w:r>
+        <w:t xml:space="preserve">You will find that </w:t>
+      </w:r>
+      <w:r>
+        <w:t xml:space="preserve">adding </w:t>
+      </w:r>
+      <w:r>
+        <w:t>support</w:t>
+      </w:r>
+      <w:r>
+        <w:t xml:space="preserve"> for</w:t>
+      </w:r>
+      <w:r>
+        <w:t xml:space="preserve"> </w:t>
+      </w:r>
+      <w:r>
+        <w:t>data</w:t>
+      </w:r>
+      <w:r>
+        <w:t xml:space="preserve"> translations </w:t>
+      </w:r>
+      <w:r>
+        <w:t xml:space="preserve">can </w:t>
+      </w:r>
+      <w:r>
+        <w:t xml:space="preserve">involve a good deal of </w:t>
+      </w:r>
+      <w:r>
+        <w:t>planning</w:t>
+      </w:r>
+      <w:r>
+        <w:t xml:space="preserve"> and </w:t>
+      </w:r>
+      <w:r>
+        <w:t>effort</w:t>
+      </w:r>
+      <w:r>
+        <w:t xml:space="preserve">. You might </w:t>
+      </w:r>
+      <w:r>
+        <w:t xml:space="preserve">decide to only </w:t>
+      </w:r>
+      <w:r>
+        <w:t xml:space="preserve">support </w:t>
+      </w:r>
+      <w:r>
+        <w:t>data translations</w:t>
+      </w:r>
+      <w:r>
+        <w:t xml:space="preserve"> </w:t>
+      </w:r>
+      <w:r>
+        <w:t xml:space="preserve">if </w:t>
+      </w:r>
+      <w:r>
+        <w:t xml:space="preserve">they are a </w:t>
+      </w:r>
+      <w:r>
+        <w:t>hard requirement</w:t>
+      </w:r>
+      <w:r>
+        <w:t xml:space="preserve"> for your project</w:t>
+      </w:r>
+      <w:r>
+        <w:t>.</w:t>
+      </w:r>
+    </w:p>
+    <w:p>
+      <w:r>
+        <w:t>I</w:t>
+      </w:r>
+      <w:r>
+        <w:t xml:space="preserve">mplementing </w:t>
+      </w:r>
+      <w:r>
+        <w:t>data translations</w:t>
+      </w:r>
+      <w:r>
+        <w:t xml:space="preserve"> is </w:t>
+      </w:r>
+      <w:r>
+        <w:t xml:space="preserve">quite </w:t>
+      </w:r>
+      <w:r>
+        <w:t xml:space="preserve">different </w:t>
+      </w:r>
+      <w:r>
+        <w:t xml:space="preserve">from </w:t>
+      </w:r>
+      <w:r>
+        <w:t xml:space="preserve">implementing </w:t>
+      </w:r>
+      <w:r>
+        <w:t>metadata translations</w:t>
+      </w:r>
+      <w:r>
+        <w:t xml:space="preserve">. </w:t>
+      </w:r>
+      <w:r>
+        <w:t xml:space="preserve">They are different </w:t>
+      </w:r>
+      <w:r>
+        <w:t xml:space="preserve">because Power BI doesn't offer any </w:t>
+      </w:r>
+      <w:r>
+        <w:t xml:space="preserve">localization </w:t>
+      </w:r>
+      <w:r>
+        <w:t xml:space="preserve">features </w:t>
+      </w:r>
+      <w:r>
+        <w:t xml:space="preserve">to assist you with </w:t>
+      </w:r>
+      <w:r>
+        <w:t>data translations</w:t>
+      </w:r>
+      <w:r>
+        <w:t xml:space="preserve">. Instead, </w:t>
+      </w:r>
+      <w:r>
+        <w:t xml:space="preserve">you must </w:t>
+      </w:r>
+      <w:r>
+        <w:t xml:space="preserve">implement </w:t>
+      </w:r>
+      <w:r>
+        <w:t xml:space="preserve">a </w:t>
+      </w:r>
+      <w:r>
+        <w:t>data translation</w:t>
+      </w:r>
+      <w:r>
+        <w:t xml:space="preserve"> </w:t>
+      </w:r>
+      <w:r>
+        <w:t xml:space="preserve">strategy </w:t>
+      </w:r>
+      <w:r>
+        <w:t xml:space="preserve">on </w:t>
+      </w:r>
+      <w:r>
+        <w:t xml:space="preserve">your </w:t>
+      </w:r>
+      <w:r>
+        <w:t xml:space="preserve">own by </w:t>
+      </w:r>
+      <w:r>
+        <w:t xml:space="preserve">extending a </w:t>
+      </w:r>
+      <w:r>
+        <w:t xml:space="preserve">dataset </w:t>
+      </w:r>
+      <w:r>
+        <w:t xml:space="preserve">definition with </w:t>
+      </w:r>
+      <w:r>
+        <w:t>fundamental building blocks such as tables, columns, measures and filters.</w:t>
+      </w:r>
+      <w:r>
+        <w:t xml:space="preserve"> This article walk</w:t>
+      </w:r>
+      <w:r>
+        <w:t>s</w:t>
+      </w:r>
+      <w:r>
+        <w:t xml:space="preserve"> through one possible solution for implementing </w:t>
+      </w:r>
+      <w:r>
+        <w:t>data translations</w:t>
+      </w:r>
+      <w:r>
+        <w:t xml:space="preserve"> by examining how </w:t>
+      </w:r>
+      <w:r>
+        <w:t xml:space="preserve">this requirement is met </w:t>
+      </w:r>
+      <w:r>
+        <w:t xml:space="preserve">in the </w:t>
+      </w:r>
+      <w:r>
+        <w:rPr>
+          <w:b/>
+          <w:bCs/>
+        </w:rPr>
+        <w:t>Prod</w:t>
+      </w:r>
+      <w:r>
+        <w:rPr>
+          <w:b/>
+          <w:bCs/>
+        </w:rPr>
+        <w:t>u</w:t>
+      </w:r>
+      <w:r>
+        <w:rPr>
+          <w:b/>
+          <w:bCs/>
+        </w:rPr>
+        <w:t>ctSales.pbix</w:t>
+      </w:r>
+      <w:r>
+        <w:t xml:space="preserve"> developer solution.</w:t>
+      </w:r>
+    </w:p>
+    <w:p>
+      <w:pPr>
+        <w:pStyle w:val="Heading3"/>
+      </w:pPr>
+      <w:bookmarkStart w:id="16" w:name="_Toc121559778"/>
+      <w:r>
+        <w:t xml:space="preserve">Determine Whether Your Solution Requires </w:t>
+      </w:r>
+      <w:r>
+        <w:t>Data Translations</w:t>
+      </w:r>
       <w:bookmarkEnd w:id="16"/>
     </w:p>
     <w:p>
-      <w:r>
-        <w:t xml:space="preserve">While </w:t>
-      </w:r>
-      <w:r>
-        <w:t xml:space="preserve">all </w:t>
-      </w:r>
-      <w:r>
-        <w:t>multi-language report</w:t>
-      </w:r>
-      <w:r>
-        <w:t>s</w:t>
-      </w:r>
-      <w:r>
-        <w:t xml:space="preserve"> </w:t>
-      </w:r>
-      <w:r>
-        <w:t xml:space="preserve">will </w:t>
-      </w:r>
-      <w:r>
-        <w:t>require metadata translations,</w:t>
-      </w:r>
-      <w:r>
-        <w:t xml:space="preserve"> you cannot assume the same for </w:t>
-      </w:r>
-      <w:r>
-        <w:t>data</w:t>
-      </w:r>
-      <w:r>
-        <w:t xml:space="preserve"> translations</w:t>
-      </w:r>
-      <w:r>
-        <w:t>.</w:t>
-      </w:r>
-      <w:r>
-        <w:t xml:space="preserve"> Some projects will require </w:t>
-      </w:r>
-      <w:r>
-        <w:t>data</w:t>
-      </w:r>
-      <w:r>
-        <w:t xml:space="preserve"> translations and others will not. In order the determine whether your project will require </w:t>
-      </w:r>
-      <w:r>
-        <w:t>data</w:t>
-      </w:r>
-      <w:r>
-        <w:t xml:space="preserve"> translations, you'll need to think through the use cases you plan to support with your report</w:t>
-      </w:r>
-      <w:r>
-        <w:t>ing</w:t>
-      </w:r>
-      <w:r>
-        <w:t xml:space="preserve"> solution. </w:t>
-      </w:r>
-      <w:r>
-        <w:t xml:space="preserve">You will find that </w:t>
-      </w:r>
-      <w:r>
-        <w:t xml:space="preserve">adding </w:t>
-      </w:r>
-      <w:r>
-        <w:t>support</w:t>
-      </w:r>
-      <w:r>
-        <w:t xml:space="preserve"> for</w:t>
-      </w:r>
-      <w:r>
-        <w:t xml:space="preserve"> </w:t>
-      </w:r>
-      <w:r>
-        <w:t>data</w:t>
-      </w:r>
-      <w:r>
-        <w:t xml:space="preserve"> translations </w:t>
-      </w:r>
-      <w:r>
-        <w:t xml:space="preserve">can </w:t>
-      </w:r>
-      <w:r>
-        <w:t xml:space="preserve">involve a good deal of </w:t>
-      </w:r>
-      <w:r>
-        <w:t>planning</w:t>
-      </w:r>
-      <w:r>
-        <w:t xml:space="preserve"> and </w:t>
-      </w:r>
-      <w:r>
-        <w:t>effort</w:t>
-      </w:r>
-      <w:r>
-        <w:t xml:space="preserve">. You might </w:t>
-      </w:r>
-      <w:r>
-        <w:t xml:space="preserve">decide to only </w:t>
-      </w:r>
-      <w:r>
-        <w:t xml:space="preserve">support </w:t>
-      </w:r>
-      <w:r>
-        <w:t>data translations</w:t>
-      </w:r>
-      <w:r>
-        <w:t xml:space="preserve"> </w:t>
-      </w:r>
-      <w:r>
-        <w:t xml:space="preserve">if </w:t>
-      </w:r>
-      <w:r>
-        <w:t xml:space="preserve">they are a </w:t>
-      </w:r>
-      <w:r>
-        <w:t>hard requirement</w:t>
-      </w:r>
-      <w:r>
-        <w:t xml:space="preserve"> for your project</w:t>
-      </w:r>
-      <w:r>
-        <w:t>.</w:t>
-      </w:r>
-    </w:p>
-    <w:p>
-      <w:r>
-        <w:t>I</w:t>
-      </w:r>
-      <w:r>
-        <w:t xml:space="preserve">mplementing </w:t>
-      </w:r>
-      <w:r>
-        <w:t>data translations</w:t>
-      </w:r>
-      <w:r>
-        <w:t xml:space="preserve"> is </w:t>
-      </w:r>
-      <w:r>
-        <w:t xml:space="preserve">quite </w:t>
-      </w:r>
-      <w:r>
-        <w:t xml:space="preserve">different </w:t>
-      </w:r>
-      <w:r>
-        <w:t xml:space="preserve">from </w:t>
-      </w:r>
-      <w:r>
-        <w:t xml:space="preserve">implementing </w:t>
-      </w:r>
-      <w:r>
-        <w:t>metadata translations</w:t>
-      </w:r>
-      <w:r>
-        <w:t xml:space="preserve">. </w:t>
-      </w:r>
-      <w:r>
-        <w:t xml:space="preserve">They are different </w:t>
-      </w:r>
-      <w:r>
-        <w:t xml:space="preserve">because Power BI doesn't offer any </w:t>
-      </w:r>
-      <w:r>
-        <w:t xml:space="preserve">localization </w:t>
-      </w:r>
-      <w:r>
-        <w:t xml:space="preserve">features </w:t>
-      </w:r>
-      <w:r>
-        <w:t xml:space="preserve">to assist you with </w:t>
-      </w:r>
-      <w:r>
-        <w:t>data translations</w:t>
-      </w:r>
-      <w:r>
-        <w:t xml:space="preserve">. Instead, </w:t>
-      </w:r>
-      <w:r>
-        <w:t xml:space="preserve">you must </w:t>
-      </w:r>
-      <w:r>
-        <w:t xml:space="preserve">implement </w:t>
-      </w:r>
-      <w:r>
-        <w:t xml:space="preserve">a </w:t>
-      </w:r>
-      <w:r>
-        <w:t>data translation</w:t>
-      </w:r>
-      <w:r>
-        <w:t xml:space="preserve"> </w:t>
-      </w:r>
-      <w:r>
-        <w:t xml:space="preserve">strategy </w:t>
-      </w:r>
-      <w:r>
-        <w:t xml:space="preserve">on </w:t>
-      </w:r>
-      <w:r>
-        <w:t xml:space="preserve">your </w:t>
-      </w:r>
-      <w:r>
-        <w:t xml:space="preserve">own by </w:t>
-      </w:r>
-      <w:r>
-        <w:t xml:space="preserve">extending a </w:t>
-      </w:r>
-      <w:r>
-        <w:t xml:space="preserve">dataset </w:t>
-      </w:r>
-      <w:r>
-        <w:t xml:space="preserve">definition with </w:t>
-      </w:r>
-      <w:r>
-        <w:t>fundamental building blocks such as tables, columns, measures and filters.</w:t>
-      </w:r>
-      <w:r>
-        <w:t xml:space="preserve"> This article walk</w:t>
-      </w:r>
-      <w:r>
-        <w:t>s</w:t>
-      </w:r>
-      <w:r>
-        <w:t xml:space="preserve"> through one possible solution for implementing </w:t>
-      </w:r>
-      <w:r>
-        <w:t>data translations</w:t>
-      </w:r>
-      <w:r>
-        <w:t xml:space="preserve"> by examining how </w:t>
-      </w:r>
-      <w:r>
-        <w:t xml:space="preserve">this requirement is met </w:t>
-      </w:r>
-      <w:r>
-        <w:t xml:space="preserve">in the </w:t>
-      </w:r>
-      <w:r>
-        <w:rPr>
-          <w:b/>
-          <w:bCs/>
-        </w:rPr>
-        <w:t>Prod</w:t>
-      </w:r>
-      <w:r>
-        <w:rPr>
-          <w:b/>
-          <w:bCs/>
-        </w:rPr>
-        <w:t>u</w:t>
-      </w:r>
-      <w:r>
-        <w:rPr>
-          <w:b/>
-          <w:bCs/>
-        </w:rPr>
-        <w:t>ctSales.pbix</w:t>
-      </w:r>
-      <w:r>
-        <w:t xml:space="preserve"> developer solution.</w:t>
-      </w:r>
-    </w:p>
-    <w:p>
-      <w:pPr>
-        <w:pStyle w:val="Heading3"/>
-      </w:pPr>
-      <w:bookmarkStart w:id="17" w:name="_Toc121559778"/>
-      <w:r>
-        <w:t xml:space="preserve">Determine Whether Your Solution Requires </w:t>
-      </w:r>
-      <w:r>
-        <w:t>Data Translations</w:t>
-      </w:r>
-      <w:bookmarkEnd w:id="17"/>
-    </w:p>
-    <w:p>
-      <w:pPr>
-        <w:rPr>
-          <w:b/>
-          <w:bCs/>
-        </w:rPr>
-      </w:pPr>
-      <w:bookmarkStart w:id="18" w:name="_Hlk73543003"/>
+      <w:pPr>
+        <w:rPr>
+          <w:b/>
+          <w:bCs/>
+        </w:rPr>
+      </w:pPr>
+      <w:bookmarkStart w:id="17" w:name="_Hlk73543003"/>
       <w:r>
         <w:t xml:space="preserve">To determine whether you need to implement </w:t>
       </w:r>
@@ -12528,7 +10825,7 @@
       <w:pPr>
         <w:pStyle w:val="Heading3"/>
       </w:pPr>
-      <w:bookmarkStart w:id="19" w:name="_Toc121559779"/>
+      <w:bookmarkStart w:id="18" w:name="_Toc121559779"/>
       <w:r>
         <w:t xml:space="preserve">Modify the </w:t>
       </w:r>
@@ -12541,7 +10838,7 @@
       <w:r>
         <w:t>Data Translations</w:t>
       </w:r>
-      <w:bookmarkEnd w:id="19"/>
+      <w:bookmarkEnd w:id="18"/>
     </w:p>
     <w:p>
       <w:r>
@@ -13012,7 +11309,7 @@
       <w:pPr>
         <w:pStyle w:val="Heading3"/>
       </w:pPr>
-      <w:bookmarkStart w:id="20" w:name="_Toc121559780"/>
+      <w:bookmarkStart w:id="19" w:name="_Toc121559780"/>
       <w:r>
         <w:t>Us</w:t>
       </w:r>
@@ -13028,9 +11325,9 @@
       <w:r>
         <w:t xml:space="preserve"> Rows</w:t>
       </w:r>
-      <w:bookmarkEnd w:id="20"/>
-    </w:p>
-    <w:bookmarkEnd w:id="18"/>
+      <w:bookmarkEnd w:id="19"/>
+    </w:p>
+    <w:bookmarkEnd w:id="17"/>
     <w:p>
       <w:r>
         <w:t xml:space="preserve">The </w:t>
@@ -15808,7 +14105,7 @@
       <w:pPr>
         <w:pStyle w:val="Heading3"/>
       </w:pPr>
-      <w:bookmarkStart w:id="21" w:name="_Toc121559781"/>
+      <w:bookmarkStart w:id="20" w:name="_Toc121559781"/>
       <w:r>
         <w:t>Load Report</w:t>
       </w:r>
@@ -15827,7 +14124,7 @@
       <w:r>
         <w:t>Data Translations</w:t>
       </w:r>
-      <w:bookmarkEnd w:id="21"/>
+      <w:bookmarkEnd w:id="20"/>
     </w:p>
     <w:p>
       <w:r>
@@ -16303,11 +14600,11 @@
       <w:pPr>
         <w:pStyle w:val="Heading3"/>
       </w:pPr>
-      <w:bookmarkStart w:id="22" w:name="_Toc121559782"/>
+      <w:bookmarkStart w:id="21" w:name="_Toc121559782"/>
       <w:r>
         <w:t>Setting the Language for Current User using RLS and UserCulture</w:t>
       </w:r>
-      <w:bookmarkEnd w:id="22"/>
+      <w:bookmarkEnd w:id="21"/>
     </w:p>
     <w:p>
       <w:r>
@@ -16802,11 +15099,11 @@
       <w:pPr>
         <w:pStyle w:val="Heading2"/>
       </w:pPr>
-      <w:bookmarkStart w:id="23" w:name="_Toc121559783"/>
+      <w:bookmarkStart w:id="22" w:name="_Toc121559783"/>
       <w:r>
         <w:t>Summary</w:t>
       </w:r>
-      <w:bookmarkEnd w:id="23"/>
+      <w:bookmarkEnd w:id="22"/>
     </w:p>
     <w:p>
       <w:r>
